--- a/Documenti/Testing/Test case specification.docx
+++ b/Documenti/Testing/Test case specification.docx
@@ -129,32 +129,8 @@
           <w:lang w:val="en-US"/>
         </w:rPr>
         <w:br/>
+        <w:t xml:space="preserve">Documento Test Case </w:t>
       </w:r>
-      <w:proofErr w:type="spellStart"/>
-      <w:r>
-        <w:rPr>
-          <w:rFonts w:ascii="Arial" w:hAnsi="Arial" w:cs="Arial"/>
-          <w:b/>
-          <w:i/>
-          <w:iCs/>
-          <w:sz w:val="36"/>
-          <w:lang w:val="en-US"/>
-        </w:rPr>
-        <w:t>Documento</w:t>
-      </w:r>
-      <w:proofErr w:type="spellEnd"/>
-      <w:r>
-        <w:rPr>
-          <w:rFonts w:ascii="Arial" w:hAnsi="Arial" w:cs="Arial"/>
-          <w:b/>
-          <w:i/>
-          <w:iCs/>
-          <w:sz w:val="36"/>
-          <w:lang w:val="en-US"/>
-        </w:rPr>
-        <w:t xml:space="preserve"> Test Case </w:t>
-      </w:r>
-      <w:proofErr w:type="spellStart"/>
       <w:r>
         <w:rPr>
           <w:rFonts w:ascii="Arial" w:hAnsi="Arial" w:cs="Arial"/>
@@ -166,7 +142,6 @@
         </w:rPr>
         <w:t>Secification</w:t>
       </w:r>
-      <w:proofErr w:type="spellEnd"/>
     </w:p>
     <w:p>
       <w:pPr>
@@ -636,7 +611,6 @@
           <w:sz w:val="32"/>
         </w:rPr>
       </w:pPr>
-      <w:proofErr w:type="spellStart"/>
       <w:r>
         <w:rPr>
           <w:rFonts w:ascii="Arial" w:hAnsi="Arial"/>
@@ -644,16 +618,7 @@
           <w:sz w:val="32"/>
         </w:rPr>
         <w:lastRenderedPageBreak/>
-        <w:t>Revision</w:t>
-      </w:r>
-      <w:proofErr w:type="spellEnd"/>
-      <w:r>
-        <w:rPr>
-          <w:rFonts w:ascii="Arial" w:hAnsi="Arial"/>
-          <w:b/>
-          <w:sz w:val="32"/>
-        </w:rPr>
-        <w:t xml:space="preserve"> History</w:t>
+        <w:t>Revision History</w:t>
       </w:r>
     </w:p>
     <w:p>
@@ -987,7 +952,6 @@
           <w:lang w:val="en-US"/>
         </w:rPr>
       </w:pPr>
-      <w:proofErr w:type="spellStart"/>
       <w:r>
         <w:rPr>
           <w:lang w:val="en-US"/>
@@ -995,7 +959,6 @@
         <w:lastRenderedPageBreak/>
         <w:t>Indice</w:t>
       </w:r>
-      <w:proofErr w:type="spellEnd"/>
     </w:p>
     <w:p>
       <w:pPr>
@@ -1026,17 +989,11 @@
         <w:tabs>
           <w:tab w:val="left" w:pos="420"/>
         </w:tabs>
-        <w:rPr>
-          <w:lang w:val="en-US"/>
-        </w:rPr>
       </w:pPr>
       <w:r>
         <w:fldChar w:fldCharType="begin"/>
       </w:r>
       <w:r>
-        <w:rPr>
-          <w:lang w:val="en-US"/>
-        </w:rPr>
         <w:instrText xml:space="preserve"> TOC \o "1-3" </w:instrText>
       </w:r>
       <w:r>
@@ -1044,19 +1001,13 @@
       </w:r>
       <w:r>
         <w:rPr>
-          <w:lang w:val="en-US" w:eastAsia="it-IT"/>
+          <w:lang w:eastAsia="it-IT"/>
         </w:rPr>
-        <w:t>1.</w:t>
+        <w:t>1.Test Case</w:t>
       </w:r>
       <w:r>
         <w:rPr>
-          <w:lang w:val="en-US" w:eastAsia="it-IT"/>
-        </w:rPr>
-        <w:t>Test Case</w:t>
-      </w:r>
-      <w:r>
-        <w:rPr>
-          <w:lang w:val="en-US" w:eastAsia="it-IT"/>
+          <w:lang w:eastAsia="it-IT"/>
         </w:rPr>
         <w:tab/>
         <w:t>4</w:t>
@@ -1076,7 +1027,7 @@
         <w:rPr>
           <w:lang w:val="it-IT" w:eastAsia="it-IT"/>
         </w:rPr>
-        <w:t>2</w:t>
+        <w:t xml:space="preserve">   1</w:t>
       </w:r>
       <w:r>
         <w:rPr>
@@ -1088,37 +1039,7 @@
         <w:rPr>
           <w:lang w:val="it-IT" w:eastAsia="it-IT"/>
         </w:rPr>
-        <w:t xml:space="preserve"> </w:t>
-      </w:r>
-      <w:r>
-        <w:rPr>
-          <w:lang w:val="it-IT" w:eastAsia="it-IT"/>
-        </w:rPr>
-        <w:t>Relazione con altri documenti</w:t>
-      </w:r>
-      <w:r>
-        <w:rPr>
-          <w:lang w:val="it-IT" w:eastAsia="it-IT"/>
-        </w:rPr>
-        <w:tab/>
-        <w:t>4</w:t>
-      </w:r>
-    </w:p>
-    <w:p>
-      <w:pPr>
-        <w:pStyle w:val="Sommario2"/>
-        <w:tabs>
-          <w:tab w:val="left" w:pos="883"/>
-        </w:tabs>
-        <w:rPr>
-          <w:lang w:val="it-IT" w:eastAsia="it-IT"/>
-        </w:rPr>
-      </w:pPr>
-      <w:r>
-        <w:rPr>
-          <w:lang w:val="it-IT" w:eastAsia="it-IT"/>
-        </w:rPr>
-        <w:t xml:space="preserve">   2.1 </w:t>
+        <w:t>1</w:t>
       </w:r>
       <w:r>
         <w:rPr>
@@ -1128,164 +1049,16 @@
       </w:r>
       <w:r>
         <w:rPr>
-          <w:lang w:val="it-IT"/>
+          <w:lang w:val="it-IT" w:eastAsia="it-IT"/>
         </w:rPr>
-        <w:t>Relazioni con il Requirements Analysis Document</w:t>
+        <w:t>Gestione utente</w:t>
       </w:r>
       <w:r>
         <w:rPr>
           <w:lang w:val="it-IT" w:eastAsia="it-IT"/>
         </w:rPr>
         <w:tab/>
-      </w:r>
-      <w:r>
-        <w:rPr>
-          <w:lang w:val="it-IT" w:eastAsia="it-IT"/>
-        </w:rPr>
         <w:t>4</w:t>
-      </w:r>
-    </w:p>
-    <w:p>
-      <w:pPr>
-        <w:pStyle w:val="Sommario2"/>
-        <w:tabs>
-          <w:tab w:val="left" w:pos="883"/>
-        </w:tabs>
-        <w:rPr>
-          <w:lang w:val="it-IT" w:eastAsia="it-IT"/>
-        </w:rPr>
-      </w:pPr>
-      <w:r>
-        <w:rPr>
-          <w:lang w:val="it-IT" w:eastAsia="it-IT"/>
-        </w:rPr>
-        <w:t xml:space="preserve">   2.2  </w:t>
-      </w:r>
-      <w:r>
-        <w:rPr>
-          <w:lang w:val="it-IT"/>
-        </w:rPr>
-        <w:t>Relazioni con il System Design Document</w:t>
-      </w:r>
-      <w:r>
-        <w:rPr>
-          <w:lang w:val="it-IT" w:eastAsia="it-IT"/>
-        </w:rPr>
-        <w:tab/>
-      </w:r>
-      <w:r>
-        <w:rPr>
-          <w:lang w:val="it-IT" w:eastAsia="it-IT"/>
-        </w:rPr>
-        <w:t>4</w:t>
-      </w:r>
-    </w:p>
-    <w:p>
-      <w:pPr>
-        <w:pStyle w:val="Sommario2"/>
-        <w:tabs>
-          <w:tab w:val="left" w:pos="883"/>
-        </w:tabs>
-        <w:rPr>
-          <w:lang w:val="it-IT"/>
-        </w:rPr>
-      </w:pPr>
-      <w:r>
-        <w:rPr>
-          <w:lang w:val="it-IT" w:eastAsia="it-IT"/>
-        </w:rPr>
-        <w:t xml:space="preserve">   2.3 </w:t>
-      </w:r>
-      <w:r>
-        <w:rPr>
-          <w:lang w:val="it-IT" w:eastAsia="it-IT"/>
-        </w:rPr>
-        <w:t xml:space="preserve"> </w:t>
-      </w:r>
-      <w:r>
-        <w:rPr>
-          <w:lang w:val="it-IT"/>
-        </w:rPr>
-        <w:t>Relazioni con l’Object Design Document</w:t>
-      </w:r>
-      <w:r>
-        <w:rPr>
-          <w:lang w:val="it-IT" w:eastAsia="it-IT"/>
-        </w:rPr>
-        <w:tab/>
-      </w:r>
-      <w:r>
-        <w:rPr>
-          <w:lang w:val="it-IT" w:eastAsia="it-IT"/>
-        </w:rPr>
-        <w:t>4</w:t>
-      </w:r>
-      <w:r>
-        <w:rPr>
-          <w:lang w:val="it-IT" w:eastAsia="it-IT"/>
-        </w:rPr>
-        <w:t xml:space="preserve">   </w:t>
-      </w:r>
-    </w:p>
-    <w:p>
-      <w:pPr>
-        <w:pStyle w:val="Sommario2"/>
-        <w:tabs>
-          <w:tab w:val="left" w:pos="883"/>
-        </w:tabs>
-        <w:rPr>
-          <w:lang w:val="it-IT"/>
-        </w:rPr>
-      </w:pPr>
-      <w:r>
-        <w:rPr>
-          <w:rFonts w:ascii="Cambria" w:eastAsia="Cambria" w:hAnsi="Cambria" w:cs="Cambria"/>
-          <w:lang w:val="it-IT"/>
-        </w:rPr>
-        <w:t xml:space="preserve">3. </w:t>
-      </w:r>
-      <w:r>
-        <w:rPr>
-          <w:rFonts w:ascii="Cambria" w:eastAsia="Cambria" w:hAnsi="Cambria" w:cs="Cambria"/>
-          <w:lang w:val="it-IT"/>
-        </w:rPr>
-        <w:t>Panoramica del sistema</w:t>
-      </w:r>
-      <w:r>
-        <w:rPr>
-          <w:lang w:val="it-IT" w:eastAsia="it-IT"/>
-        </w:rPr>
-        <w:tab/>
-      </w:r>
-      <w:r>
-        <w:rPr>
-          <w:lang w:val="it-IT" w:eastAsia="it-IT"/>
-        </w:rPr>
-        <w:t>4</w:t>
-      </w:r>
-    </w:p>
-    <w:p>
-      <w:pPr>
-        <w:pStyle w:val="Sommario2"/>
-        <w:tabs>
-          <w:tab w:val="left" w:pos="883"/>
-        </w:tabs>
-        <w:rPr>
-          <w:lang w:val="it-IT"/>
-        </w:rPr>
-      </w:pPr>
-      <w:r>
-        <w:rPr>
-          <w:rFonts w:eastAsia="Times New Roman"/>
-          <w:lang w:val="it-IT" w:eastAsia="it-IT"/>
-        </w:rPr>
-        <w:t xml:space="preserve">4. </w:t>
-      </w:r>
-      <w:r>
-        <w:rPr>
-          <w:lang w:val="it-IT"/>
-        </w:rPr>
-        <w:t>Features da testare/da non testare</w:t>
       </w:r>
       <w:r>
         <w:rPr>
@@ -1296,353 +1069,6 @@
       <w:r>
         <w:fldChar w:fldCharType="end"/>
       </w:r>
-      <w:r>
-        <w:rPr>
-          <w:lang w:val="it-IT"/>
-        </w:rPr>
-        <w:t>5</w:t>
-      </w:r>
-    </w:p>
-    <w:p>
-      <w:pPr>
-        <w:pStyle w:val="Sommario2"/>
-        <w:tabs>
-          <w:tab w:val="left" w:pos="883"/>
-        </w:tabs>
-        <w:rPr>
-          <w:lang w:val="it-IT" w:eastAsia="it-IT"/>
-        </w:rPr>
-      </w:pPr>
-      <w:r>
-        <w:rPr>
-          <w:lang w:val="it-IT" w:eastAsia="it-IT"/>
-        </w:rPr>
-        <w:t>5. Pass/</w:t>
-      </w:r>
-      <w:proofErr w:type="spellStart"/>
-      <w:r>
-        <w:rPr>
-          <w:lang w:val="it-IT" w:eastAsia="it-IT"/>
-        </w:rPr>
-        <w:t>fail</w:t>
-      </w:r>
-      <w:proofErr w:type="spellEnd"/>
-      <w:r>
-        <w:rPr>
-          <w:lang w:val="it-IT" w:eastAsia="it-IT"/>
-        </w:rPr>
-        <w:t xml:space="preserve"> </w:t>
-      </w:r>
-      <w:proofErr w:type="spellStart"/>
-      <w:r>
-        <w:rPr>
-          <w:lang w:val="it-IT" w:eastAsia="it-IT"/>
-        </w:rPr>
-        <w:t>criteria</w:t>
-      </w:r>
-      <w:proofErr w:type="spellEnd"/>
-      <w:r>
-        <w:rPr>
-          <w:lang w:val="it-IT" w:eastAsia="it-IT"/>
-        </w:rPr>
-        <w:tab/>
-        <w:t>6</w:t>
-      </w:r>
-    </w:p>
-    <w:p>
-      <w:pPr>
-        <w:pStyle w:val="Sommario2"/>
-        <w:tabs>
-          <w:tab w:val="left" w:pos="883"/>
-        </w:tabs>
-        <w:rPr>
-          <w:lang w:val="it-IT" w:eastAsia="it-IT"/>
-        </w:rPr>
-      </w:pPr>
-      <w:r>
-        <w:rPr>
-          <w:lang w:val="it-IT" w:eastAsia="it-IT"/>
-        </w:rPr>
-        <w:t>6. Approccio</w:t>
-      </w:r>
-      <w:r>
-        <w:rPr>
-          <w:lang w:val="it-IT" w:eastAsia="it-IT"/>
-        </w:rPr>
-        <w:tab/>
-      </w:r>
-      <w:r>
-        <w:rPr>
-          <w:lang w:val="it-IT" w:eastAsia="it-IT"/>
-        </w:rPr>
-        <w:t>6</w:t>
-      </w:r>
-    </w:p>
-    <w:p>
-      <w:pPr>
-        <w:pStyle w:val="Sommario2"/>
-        <w:tabs>
-          <w:tab w:val="left" w:pos="883"/>
-        </w:tabs>
-        <w:rPr>
-          <w:lang w:val="it-IT" w:eastAsia="it-IT"/>
-        </w:rPr>
-      </w:pPr>
-      <w:r>
-        <w:rPr>
-          <w:lang w:val="it-IT" w:eastAsia="it-IT"/>
-        </w:rPr>
-        <w:t xml:space="preserve">   6.1</w:t>
-      </w:r>
-      <w:r>
-        <w:rPr>
-          <w:lang w:val="it-IT" w:eastAsia="it-IT"/>
-        </w:rPr>
-        <w:t xml:space="preserve"> </w:t>
-      </w:r>
-      <w:r>
-        <w:rPr>
-          <w:lang w:val="it-IT"/>
-        </w:rPr>
-        <w:t>Relazioni con il System Design Document</w:t>
-      </w:r>
-      <w:r>
-        <w:rPr>
-          <w:lang w:val="it-IT" w:eastAsia="it-IT"/>
-        </w:rPr>
-        <w:tab/>
-      </w:r>
-      <w:r>
-        <w:rPr>
-          <w:lang w:val="it-IT" w:eastAsia="it-IT"/>
-        </w:rPr>
-        <w:t>7</w:t>
-      </w:r>
-    </w:p>
-    <w:p>
-      <w:pPr>
-        <w:pStyle w:val="Sommario2"/>
-        <w:tabs>
-          <w:tab w:val="left" w:pos="883"/>
-        </w:tabs>
-        <w:rPr>
-          <w:lang w:val="it-IT"/>
-        </w:rPr>
-      </w:pPr>
-      <w:r>
-        <w:rPr>
-          <w:lang w:val="it-IT" w:eastAsia="it-IT"/>
-        </w:rPr>
-        <w:t xml:space="preserve">   6.2 </w:t>
-      </w:r>
-      <w:r>
-        <w:rPr>
-          <w:lang w:val="it-IT"/>
-        </w:rPr>
-        <w:t>Relazioni con l’Object Design Document</w:t>
-      </w:r>
-      <w:r>
-        <w:rPr>
-          <w:lang w:val="it-IT" w:eastAsia="it-IT"/>
-        </w:rPr>
-        <w:tab/>
-      </w:r>
-      <w:r>
-        <w:rPr>
-          <w:lang w:val="it-IT" w:eastAsia="it-IT"/>
-        </w:rPr>
-        <w:t>7</w:t>
-      </w:r>
-      <w:r>
-        <w:rPr>
-          <w:lang w:val="it-IT" w:eastAsia="it-IT"/>
-        </w:rPr>
-        <w:t xml:space="preserve">  </w:t>
-      </w:r>
-    </w:p>
-    <w:p>
-      <w:pPr>
-        <w:pStyle w:val="Sommario2"/>
-        <w:tabs>
-          <w:tab w:val="left" w:pos="883"/>
-        </w:tabs>
-        <w:rPr>
-          <w:lang w:val="it-IT" w:eastAsia="it-IT"/>
-        </w:rPr>
-      </w:pPr>
-      <w:r>
-        <w:rPr>
-          <w:lang w:val="it-IT" w:eastAsia="it-IT"/>
-        </w:rPr>
-        <w:t>7. Sospensione e ripristino</w:t>
-      </w:r>
-      <w:r>
-        <w:rPr>
-          <w:lang w:val="it-IT" w:eastAsia="it-IT"/>
-        </w:rPr>
-        <w:tab/>
-      </w:r>
-      <w:r>
-        <w:rPr>
-          <w:lang w:val="it-IT" w:eastAsia="it-IT"/>
-        </w:rPr>
-        <w:t>7</w:t>
-      </w:r>
-    </w:p>
-    <w:p>
-      <w:pPr>
-        <w:pStyle w:val="Sommario2"/>
-        <w:tabs>
-          <w:tab w:val="left" w:pos="883"/>
-        </w:tabs>
-        <w:rPr>
-          <w:lang w:val="it-IT" w:eastAsia="it-IT"/>
-        </w:rPr>
-      </w:pPr>
-      <w:r>
-        <w:rPr>
-          <w:lang w:val="it-IT" w:eastAsia="it-IT"/>
-        </w:rPr>
-        <w:t xml:space="preserve">   7.1 Criteri di sospensione</w:t>
-      </w:r>
-      <w:r>
-        <w:rPr>
-          <w:lang w:val="it-IT" w:eastAsia="it-IT"/>
-        </w:rPr>
-        <w:tab/>
-      </w:r>
-      <w:r>
-        <w:rPr>
-          <w:lang w:val="it-IT" w:eastAsia="it-IT"/>
-        </w:rPr>
-        <w:t>7</w:t>
-      </w:r>
-    </w:p>
-    <w:p>
-      <w:pPr>
-        <w:pStyle w:val="Sommario2"/>
-        <w:tabs>
-          <w:tab w:val="left" w:pos="883"/>
-        </w:tabs>
-        <w:rPr>
-          <w:lang w:val="it-IT" w:eastAsia="it-IT"/>
-        </w:rPr>
-      </w:pPr>
-      <w:r>
-        <w:rPr>
-          <w:lang w:val="it-IT" w:eastAsia="it-IT"/>
-        </w:rPr>
-        <w:t xml:space="preserve">   7.2 Criteri di ripristino</w:t>
-      </w:r>
-      <w:r>
-        <w:rPr>
-          <w:lang w:val="it-IT" w:eastAsia="it-IT"/>
-        </w:rPr>
-        <w:tab/>
-      </w:r>
-      <w:r>
-        <w:rPr>
-          <w:lang w:val="it-IT" w:eastAsia="it-IT"/>
-        </w:rPr>
-        <w:t>7</w:t>
-      </w:r>
-      <w:r>
-        <w:rPr>
-          <w:lang w:val="it-IT" w:eastAsia="it-IT"/>
-        </w:rPr>
-        <w:t xml:space="preserve">  </w:t>
-      </w:r>
-    </w:p>
-    <w:p>
-      <w:pPr>
-        <w:pStyle w:val="Sommario2"/>
-        <w:tabs>
-          <w:tab w:val="left" w:pos="883"/>
-        </w:tabs>
-        <w:rPr>
-          <w:lang w:val="it-IT" w:eastAsia="it-IT"/>
-        </w:rPr>
-      </w:pPr>
-      <w:r>
-        <w:rPr>
-          <w:lang w:val="it-IT" w:eastAsia="it-IT"/>
-        </w:rPr>
-        <w:t>8. Materiale di testing</w:t>
-      </w:r>
-      <w:r>
-        <w:rPr>
-          <w:lang w:val="it-IT" w:eastAsia="it-IT"/>
-        </w:rPr>
-        <w:tab/>
-      </w:r>
-      <w:r>
-        <w:rPr>
-          <w:lang w:val="it-IT" w:eastAsia="it-IT"/>
-        </w:rPr>
-        <w:t>7</w:t>
-      </w:r>
-    </w:p>
-    <w:p>
-      <w:pPr>
-        <w:pStyle w:val="Sommario2"/>
-        <w:tabs>
-          <w:tab w:val="left" w:pos="883"/>
-        </w:tabs>
-        <w:rPr>
-          <w:lang w:eastAsia="it-IT"/>
-        </w:rPr>
-      </w:pPr>
-      <w:r>
-        <w:rPr>
-          <w:lang w:eastAsia="it-IT"/>
-        </w:rPr>
-        <w:t xml:space="preserve">9. </w:t>
-      </w:r>
-      <w:proofErr w:type="spellStart"/>
-      <w:r>
-        <w:rPr>
-          <w:lang w:eastAsia="it-IT"/>
-        </w:rPr>
-        <w:t>Casi</w:t>
-      </w:r>
-      <w:proofErr w:type="spellEnd"/>
-      <w:r>
-        <w:rPr>
-          <w:lang w:eastAsia="it-IT"/>
-        </w:rPr>
-        <w:t xml:space="preserve"> di test</w:t>
-      </w:r>
-      <w:r>
-        <w:rPr>
-          <w:lang w:eastAsia="it-IT"/>
-        </w:rPr>
-        <w:tab/>
-        <w:t>7</w:t>
-      </w:r>
-    </w:p>
-    <w:p>
-      <w:pPr>
-        <w:pStyle w:val="Sommario2"/>
-        <w:tabs>
-          <w:tab w:val="left" w:pos="883"/>
-        </w:tabs>
-        <w:rPr>
-          <w:lang w:eastAsia="it-IT"/>
-        </w:rPr>
-      </w:pPr>
-      <w:r>
-        <w:rPr>
-          <w:lang w:eastAsia="it-IT"/>
-        </w:rPr>
-        <w:t>10. Testing schedule</w:t>
-      </w:r>
-      <w:r>
-        <w:rPr>
-          <w:lang w:eastAsia="it-IT"/>
-        </w:rPr>
-        <w:tab/>
-        <w:t>12</w:t>
-      </w:r>
     </w:p>
     <w:p>
       <w:pPr>
@@ -1651,228 +1077,45 @@
           <w:kern w:val="3"/>
           <w:sz w:val="24"/>
           <w:szCs w:val="24"/>
-          <w:lang w:val="en-US" w:bidi="ar-SA"/>
+          <w:lang w:bidi="ar-SA"/>
         </w:rPr>
       </w:pPr>
     </w:p>
     <w:p>
       <w:pPr>
         <w:ind w:left="360"/>
-        <w:rPr>
-          <w:lang w:val="en-US"/>
-        </w:rPr>
       </w:pPr>
     </w:p>
-    <w:p>
-      <w:pPr>
-        <w:rPr>
-          <w:lang w:val="en-US"/>
-        </w:rPr>
-      </w:pPr>
-    </w:p>
-    <w:p>
-      <w:pPr>
-        <w:rPr>
-          <w:lang w:val="en-US"/>
-        </w:rPr>
-      </w:pPr>
-    </w:p>
-    <w:p>
-      <w:pPr>
-        <w:rPr>
-          <w:lang w:val="en-US"/>
-        </w:rPr>
-      </w:pPr>
-    </w:p>
-    <w:p>
-      <w:pPr>
-        <w:rPr>
-          <w:lang w:val="en-US"/>
-        </w:rPr>
-      </w:pPr>
-    </w:p>
-    <w:p>
-      <w:pPr>
-        <w:rPr>
-          <w:lang w:val="en-US"/>
-        </w:rPr>
-      </w:pPr>
-    </w:p>
-    <w:p>
-      <w:pPr>
-        <w:rPr>
-          <w:lang w:val="en-US"/>
-        </w:rPr>
-      </w:pPr>
-    </w:p>
-    <w:p>
-      <w:pPr>
-        <w:rPr>
-          <w:lang w:val="en-US"/>
-        </w:rPr>
-      </w:pPr>
-    </w:p>
-    <w:p>
-      <w:pPr>
-        <w:rPr>
-          <w:lang w:val="en-US"/>
-        </w:rPr>
-      </w:pPr>
-    </w:p>
-    <w:p>
-      <w:pPr>
-        <w:rPr>
-          <w:lang w:val="en-US"/>
-        </w:rPr>
-      </w:pPr>
-    </w:p>
-    <w:p>
-      <w:pPr>
-        <w:rPr>
-          <w:lang w:val="en-US"/>
-        </w:rPr>
-      </w:pPr>
-    </w:p>
-    <w:p>
-      <w:pPr>
-        <w:rPr>
-          <w:lang w:val="en-US"/>
-        </w:rPr>
-      </w:pPr>
-    </w:p>
-    <w:p>
-      <w:pPr>
-        <w:rPr>
-          <w:lang w:val="en-US"/>
-        </w:rPr>
-      </w:pPr>
-    </w:p>
-    <w:p>
-      <w:pPr>
-        <w:rPr>
-          <w:lang w:val="en-US"/>
-        </w:rPr>
-      </w:pPr>
-    </w:p>
-    <w:p>
-      <w:pPr>
-        <w:rPr>
-          <w:lang w:val="en-US"/>
-        </w:rPr>
-      </w:pPr>
-    </w:p>
-    <w:p>
-      <w:pPr>
-        <w:rPr>
-          <w:lang w:val="en-US"/>
-        </w:rPr>
-      </w:pPr>
-    </w:p>
-    <w:p>
-      <w:pPr>
-        <w:rPr>
-          <w:lang w:val="en-US"/>
-        </w:rPr>
-      </w:pPr>
-    </w:p>
-    <w:p>
-      <w:pPr>
-        <w:rPr>
-          <w:lang w:val="en-US"/>
-        </w:rPr>
-      </w:pPr>
-    </w:p>
-    <w:p>
-      <w:pPr>
-        <w:rPr>
-          <w:lang w:val="en-US"/>
-        </w:rPr>
-      </w:pPr>
-    </w:p>
-    <w:p>
-      <w:pPr>
-        <w:rPr>
-          <w:lang w:val="en-US"/>
-        </w:rPr>
-      </w:pPr>
-    </w:p>
-    <w:p>
-      <w:pPr>
-        <w:rPr>
-          <w:lang w:val="en-US"/>
-        </w:rPr>
-      </w:pPr>
-    </w:p>
-    <w:p>
-      <w:pPr>
-        <w:rPr>
-          <w:lang w:val="en-US"/>
-        </w:rPr>
-      </w:pPr>
-    </w:p>
-    <w:p>
-      <w:pPr>
-        <w:rPr>
-          <w:lang w:val="en-US"/>
-        </w:rPr>
-      </w:pPr>
-    </w:p>
-    <w:p>
-      <w:pPr>
-        <w:rPr>
-          <w:lang w:val="en-US"/>
-        </w:rPr>
-      </w:pPr>
-    </w:p>
-    <w:p>
-      <w:pPr>
-        <w:rPr>
-          <w:lang w:val="en-US"/>
-        </w:rPr>
-      </w:pPr>
-    </w:p>
-    <w:p>
-      <w:pPr>
-        <w:rPr>
-          <w:lang w:val="en-US"/>
-        </w:rPr>
-      </w:pPr>
-    </w:p>
-    <w:p>
-      <w:pPr>
-        <w:rPr>
-          <w:lang w:val="en-US"/>
-        </w:rPr>
-      </w:pPr>
-    </w:p>
-    <w:p>
-      <w:pPr>
-        <w:rPr>
-          <w:lang w:val="en-US"/>
-        </w:rPr>
-      </w:pPr>
-    </w:p>
-    <w:p>
-      <w:pPr>
-        <w:rPr>
-          <w:lang w:val="en-US"/>
-        </w:rPr>
-      </w:pPr>
-    </w:p>
-    <w:p>
-      <w:pPr>
-        <w:rPr>
-          <w:lang w:val="en-US"/>
-        </w:rPr>
-      </w:pPr>
-    </w:p>
-    <w:p>
-      <w:pPr>
-        <w:rPr>
-          <w:lang w:val="en-US"/>
-        </w:rPr>
-      </w:pPr>
-    </w:p>
+    <w:p/>
+    <w:p/>
+    <w:p/>
+    <w:p/>
+    <w:p/>
+    <w:p/>
+    <w:p/>
+    <w:p/>
+    <w:p/>
+    <w:p/>
+    <w:p/>
+    <w:p/>
+    <w:p/>
+    <w:p/>
+    <w:p/>
+    <w:p/>
+    <w:p/>
+    <w:p/>
+    <w:p/>
+    <w:p/>
+    <w:p/>
+    <w:p/>
+    <w:p/>
+    <w:p/>
+    <w:p/>
+    <w:p/>
+    <w:p/>
+    <w:p/>
+    <w:p/>
+    <w:p/>
     <w:p>
       <w:pPr>
         <w:pStyle w:val="Titolo1"/>
@@ -2157,6 +1400,7 @@
                 <w:bCs/>
                 <w:color w:val="000000"/>
               </w:rPr>
+              <w:lastRenderedPageBreak/>
               <w:t xml:space="preserve">Nome: </w:t>
             </w:r>
             <w:r>
@@ -2239,7 +1483,6 @@
               </w:rPr>
               <w:t xml:space="preserve"> </w:t>
             </w:r>
-            <w:proofErr w:type="spellStart"/>
             <w:r>
               <w:rPr>
                 <w:rFonts w:ascii="Calibri" w:hAnsi="Calibri" w:cs="Calibri"/>
@@ -2247,7 +1490,6 @@
               </w:rPr>
               <w:t>MariettoRosso</w:t>
             </w:r>
-            <w:proofErr w:type="spellEnd"/>
           </w:p>
           <w:p>
             <w:pPr>
@@ -2261,25 +1503,14 @@
                 <w:color w:val="000000"/>
               </w:rPr>
             </w:pPr>
-            <w:proofErr w:type="gramStart"/>
-            <w:r>
-              <w:rPr>
-                <w:rFonts w:ascii="Calibri" w:hAnsi="Calibri" w:cs="Calibri"/>
-                <w:b/>
-                <w:bCs/>
-                <w:color w:val="000000"/>
-              </w:rPr>
-              <w:t>Email</w:t>
-            </w:r>
-            <w:proofErr w:type="gramEnd"/>
-            <w:r>
-              <w:rPr>
-                <w:rFonts w:ascii="Calibri" w:hAnsi="Calibri" w:cs="Calibri"/>
-                <w:b/>
-                <w:bCs/>
-                <w:color w:val="000000"/>
-              </w:rPr>
-              <w:t>:</w:t>
+            <w:r>
+              <w:rPr>
+                <w:rFonts w:ascii="Calibri" w:hAnsi="Calibri" w:cs="Calibri"/>
+                <w:b/>
+                <w:bCs/>
+                <w:color w:val="000000"/>
+              </w:rPr>
+              <w:t>Email:</w:t>
             </w:r>
             <w:r>
               <w:rPr>
@@ -2420,6 +1651,7 @@
                 <w:bCs/>
                 <w:color w:val="000000"/>
               </w:rPr>
+              <w:lastRenderedPageBreak/>
               <w:t xml:space="preserve"> Oracolo: </w:t>
             </w:r>
             <w:r>
@@ -2724,17 +1956,8 @@
                 <w:rFonts w:ascii="Calibri" w:hAnsi="Calibri" w:cs="Calibri"/>
                 <w:color w:val="000000"/>
               </w:rPr>
-              <w:t xml:space="preserve"> </w:t>
-            </w:r>
-            <w:proofErr w:type="spellStart"/>
-            <w:r>
-              <w:rPr>
-                <w:rFonts w:ascii="Calibri" w:hAnsi="Calibri" w:cs="Calibri"/>
-                <w:color w:val="000000"/>
-              </w:rPr>
-              <w:t>MariettoRosso</w:t>
-            </w:r>
-            <w:proofErr w:type="spellEnd"/>
+              <w:t xml:space="preserve"> MariettoRosso</w:t>
+            </w:r>
             <w:r>
               <w:rPr>
                 <w:rFonts w:ascii="Calibri" w:hAnsi="Calibri" w:cs="Calibri"/>
@@ -2759,25 +1982,14 @@
                 <w:color w:val="000000"/>
               </w:rPr>
             </w:pPr>
-            <w:proofErr w:type="gramStart"/>
-            <w:r>
-              <w:rPr>
-                <w:rFonts w:ascii="Calibri" w:hAnsi="Calibri" w:cs="Calibri"/>
-                <w:b/>
-                <w:bCs/>
-                <w:color w:val="000000"/>
-              </w:rPr>
-              <w:t>Email</w:t>
-            </w:r>
-            <w:proofErr w:type="gramEnd"/>
-            <w:r>
-              <w:rPr>
-                <w:rFonts w:ascii="Calibri" w:hAnsi="Calibri" w:cs="Calibri"/>
-                <w:b/>
-                <w:bCs/>
-                <w:color w:val="000000"/>
-              </w:rPr>
-              <w:t>:</w:t>
+            <w:r>
+              <w:rPr>
+                <w:rFonts w:ascii="Calibri" w:hAnsi="Calibri" w:cs="Calibri"/>
+                <w:b/>
+                <w:bCs/>
+                <w:color w:val="000000"/>
+              </w:rPr>
+              <w:t>Email:</w:t>
             </w:r>
             <w:r>
               <w:rPr>
@@ -3179,7 +2391,6 @@
               </w:rPr>
               <w:t xml:space="preserve">Username: </w:t>
             </w:r>
-            <w:proofErr w:type="spellStart"/>
             <w:r>
               <w:rPr>
                 <w:rFonts w:ascii="Calibri" w:hAnsi="Calibri" w:cs="Calibri"/>
@@ -3187,7 +2398,6 @@
               </w:rPr>
               <w:t>MariettoRosso</w:t>
             </w:r>
-            <w:proofErr w:type="spellEnd"/>
           </w:p>
           <w:p>
             <w:pPr>
@@ -3201,25 +2411,14 @@
                 <w:color w:val="000000"/>
               </w:rPr>
             </w:pPr>
-            <w:proofErr w:type="gramStart"/>
-            <w:r>
-              <w:rPr>
-                <w:rFonts w:ascii="Calibri" w:hAnsi="Calibri" w:cs="Calibri"/>
-                <w:b/>
-                <w:bCs/>
-                <w:color w:val="000000"/>
-              </w:rPr>
-              <w:t>Email</w:t>
-            </w:r>
-            <w:proofErr w:type="gramEnd"/>
-            <w:r>
-              <w:rPr>
-                <w:rFonts w:ascii="Calibri" w:hAnsi="Calibri" w:cs="Calibri"/>
-                <w:b/>
-                <w:bCs/>
-                <w:color w:val="000000"/>
-              </w:rPr>
-              <w:t xml:space="preserve">: </w:t>
+            <w:r>
+              <w:rPr>
+                <w:rFonts w:ascii="Calibri" w:hAnsi="Calibri" w:cs="Calibri"/>
+                <w:b/>
+                <w:bCs/>
+                <w:color w:val="000000"/>
+              </w:rPr>
+              <w:t xml:space="preserve">Email: </w:t>
             </w:r>
             <w:r>
               <w:rPr>
@@ -3614,25 +2813,14 @@
                 <w:color w:val="000000"/>
               </w:rPr>
             </w:pPr>
-            <w:proofErr w:type="gramStart"/>
-            <w:r>
-              <w:rPr>
-                <w:rFonts w:ascii="Calibri" w:hAnsi="Calibri" w:cs="Calibri"/>
-                <w:b/>
-                <w:bCs/>
-                <w:color w:val="000000"/>
-              </w:rPr>
-              <w:t>Email</w:t>
-            </w:r>
-            <w:proofErr w:type="gramEnd"/>
-            <w:r>
-              <w:rPr>
-                <w:rFonts w:ascii="Calibri" w:hAnsi="Calibri" w:cs="Calibri"/>
-                <w:b/>
-                <w:bCs/>
-                <w:color w:val="000000"/>
-              </w:rPr>
-              <w:t xml:space="preserve">: </w:t>
+            <w:r>
+              <w:rPr>
+                <w:rFonts w:ascii="Calibri" w:hAnsi="Calibri" w:cs="Calibri"/>
+                <w:b/>
+                <w:bCs/>
+                <w:color w:val="000000"/>
+              </w:rPr>
+              <w:t xml:space="preserve">Email: </w:t>
             </w:r>
             <w:r>
               <w:rPr>
@@ -3746,6 +2934,7 @@
                 <w:bCs/>
                 <w:color w:val="000000"/>
               </w:rPr>
+              <w:lastRenderedPageBreak/>
               <w:t xml:space="preserve"> Oracolo: La registrazione non va a buon fine poiché il campo Username è vuoto</w:t>
             </w:r>
           </w:p>
@@ -4014,7 +3203,6 @@
               </w:rPr>
               <w:t xml:space="preserve">Username: </w:t>
             </w:r>
-            <w:proofErr w:type="spellStart"/>
             <w:r>
               <w:rPr>
                 <w:rFonts w:ascii="Calibri" w:hAnsi="Calibri" w:cs="Calibri"/>
@@ -4022,7 +3210,6 @@
               </w:rPr>
               <w:t>MariettoRosso</w:t>
             </w:r>
-            <w:proofErr w:type="spellEnd"/>
           </w:p>
           <w:p>
             <w:pPr>
@@ -4036,25 +3223,14 @@
                 <w:color w:val="000000"/>
               </w:rPr>
             </w:pPr>
-            <w:proofErr w:type="gramStart"/>
-            <w:r>
-              <w:rPr>
-                <w:rFonts w:ascii="Calibri" w:hAnsi="Calibri" w:cs="Calibri"/>
-                <w:b/>
-                <w:bCs/>
-                <w:color w:val="000000"/>
-              </w:rPr>
-              <w:t>Email</w:t>
-            </w:r>
-            <w:proofErr w:type="gramEnd"/>
-            <w:r>
-              <w:rPr>
-                <w:rFonts w:ascii="Calibri" w:hAnsi="Calibri" w:cs="Calibri"/>
-                <w:b/>
-                <w:bCs/>
-                <w:color w:val="000000"/>
-              </w:rPr>
-              <w:t xml:space="preserve">: </w:t>
+            <w:r>
+              <w:rPr>
+                <w:rFonts w:ascii="Calibri" w:hAnsi="Calibri" w:cs="Calibri"/>
+                <w:b/>
+                <w:bCs/>
+                <w:color w:val="000000"/>
+              </w:rPr>
+              <w:t xml:space="preserve">Email: </w:t>
             </w:r>
           </w:p>
           <w:p>
@@ -4161,27 +3337,7 @@
                 <w:bCs/>
                 <w:color w:val="000000"/>
               </w:rPr>
-              <w:t xml:space="preserve"> Oracolo: La registrazione non va a buon fine poiché il campo </w:t>
-            </w:r>
-            <w:proofErr w:type="gramStart"/>
-            <w:r>
-              <w:rPr>
-                <w:rFonts w:ascii="Calibri" w:hAnsi="Calibri" w:cs="Calibri"/>
-                <w:b/>
-                <w:bCs/>
-                <w:color w:val="000000"/>
-              </w:rPr>
-              <w:t>Email</w:t>
-            </w:r>
-            <w:proofErr w:type="gramEnd"/>
-            <w:r>
-              <w:rPr>
-                <w:rFonts w:ascii="Calibri" w:hAnsi="Calibri" w:cs="Calibri"/>
-                <w:b/>
-                <w:bCs/>
-                <w:color w:val="000000"/>
-              </w:rPr>
-              <w:t xml:space="preserve"> è vuoto</w:t>
+              <w:t xml:space="preserve"> Oracolo: La registrazione non va a buon fine poiché il campo Email è vuoto</w:t>
             </w:r>
           </w:p>
         </w:tc>
@@ -4449,7 +3605,6 @@
               </w:rPr>
               <w:t xml:space="preserve">Username: </w:t>
             </w:r>
-            <w:proofErr w:type="spellStart"/>
             <w:r>
               <w:rPr>
                 <w:rFonts w:ascii="Calibri" w:hAnsi="Calibri" w:cs="Calibri"/>
@@ -4457,7 +3612,6 @@
               </w:rPr>
               <w:t>MariettoRosso</w:t>
             </w:r>
-            <w:proofErr w:type="spellEnd"/>
           </w:p>
           <w:p>
             <w:pPr>
@@ -4471,25 +3625,14 @@
                 <w:color w:val="000000"/>
               </w:rPr>
             </w:pPr>
-            <w:proofErr w:type="gramStart"/>
-            <w:r>
-              <w:rPr>
-                <w:rFonts w:ascii="Calibri" w:hAnsi="Calibri" w:cs="Calibri"/>
-                <w:b/>
-                <w:bCs/>
-                <w:color w:val="000000"/>
-              </w:rPr>
-              <w:t>Email</w:t>
-            </w:r>
-            <w:proofErr w:type="gramEnd"/>
-            <w:r>
-              <w:rPr>
-                <w:rFonts w:ascii="Calibri" w:hAnsi="Calibri" w:cs="Calibri"/>
-                <w:b/>
-                <w:bCs/>
-                <w:color w:val="000000"/>
-              </w:rPr>
-              <w:t xml:space="preserve">: </w:t>
+            <w:r>
+              <w:rPr>
+                <w:rFonts w:ascii="Calibri" w:hAnsi="Calibri" w:cs="Calibri"/>
+                <w:b/>
+                <w:bCs/>
+                <w:color w:val="000000"/>
+              </w:rPr>
+              <w:t xml:space="preserve">Email: </w:t>
             </w:r>
             <w:r>
               <w:rPr>
@@ -4765,6 +3908,7 @@
                 <w:bCs/>
                 <w:color w:val="000000"/>
               </w:rPr>
+              <w:lastRenderedPageBreak/>
               <w:t xml:space="preserve"> L’utente ha digitato i seguenti input:</w:t>
             </w:r>
           </w:p>
@@ -4864,7 +4008,6 @@
               </w:rPr>
               <w:t xml:space="preserve">Username: </w:t>
             </w:r>
-            <w:proofErr w:type="spellStart"/>
             <w:r>
               <w:rPr>
                 <w:rFonts w:ascii="Calibri" w:hAnsi="Calibri" w:cs="Calibri"/>
@@ -4872,7 +4015,6 @@
               </w:rPr>
               <w:t>MariettoRosso</w:t>
             </w:r>
-            <w:proofErr w:type="spellEnd"/>
           </w:p>
           <w:p>
             <w:pPr>
@@ -4886,25 +4028,14 @@
                 <w:color w:val="000000"/>
               </w:rPr>
             </w:pPr>
-            <w:proofErr w:type="gramStart"/>
-            <w:r>
-              <w:rPr>
-                <w:rFonts w:ascii="Calibri" w:hAnsi="Calibri" w:cs="Calibri"/>
-                <w:b/>
-                <w:bCs/>
-                <w:color w:val="000000"/>
-              </w:rPr>
-              <w:t>Email</w:t>
-            </w:r>
-            <w:proofErr w:type="gramEnd"/>
-            <w:r>
-              <w:rPr>
-                <w:rFonts w:ascii="Calibri" w:hAnsi="Calibri" w:cs="Calibri"/>
-                <w:b/>
-                <w:bCs/>
-                <w:color w:val="000000"/>
-              </w:rPr>
-              <w:t xml:space="preserve">: </w:t>
+            <w:r>
+              <w:rPr>
+                <w:rFonts w:ascii="Calibri" w:hAnsi="Calibri" w:cs="Calibri"/>
+                <w:b/>
+                <w:bCs/>
+                <w:color w:val="000000"/>
+              </w:rPr>
+              <w:t xml:space="preserve">Email: </w:t>
             </w:r>
             <w:r>
               <w:rPr>
@@ -5279,7 +4410,6 @@
               </w:rPr>
               <w:t xml:space="preserve">Username: </w:t>
             </w:r>
-            <w:proofErr w:type="spellStart"/>
             <w:r>
               <w:rPr>
                 <w:rFonts w:ascii="Calibri" w:hAnsi="Calibri" w:cs="Calibri"/>
@@ -5287,7 +4417,6 @@
               </w:rPr>
               <w:t>MariettoRosso</w:t>
             </w:r>
-            <w:proofErr w:type="spellEnd"/>
           </w:p>
           <w:p>
             <w:pPr>
@@ -5301,25 +4430,14 @@
                 <w:color w:val="000000"/>
               </w:rPr>
             </w:pPr>
-            <w:proofErr w:type="gramStart"/>
-            <w:r>
-              <w:rPr>
-                <w:rFonts w:ascii="Calibri" w:hAnsi="Calibri" w:cs="Calibri"/>
-                <w:b/>
-                <w:bCs/>
-                <w:color w:val="000000"/>
-              </w:rPr>
-              <w:t>Email</w:t>
-            </w:r>
-            <w:proofErr w:type="gramEnd"/>
-            <w:r>
-              <w:rPr>
-                <w:rFonts w:ascii="Calibri" w:hAnsi="Calibri" w:cs="Calibri"/>
-                <w:b/>
-                <w:bCs/>
-                <w:color w:val="000000"/>
-              </w:rPr>
-              <w:t xml:space="preserve">: </w:t>
+            <w:r>
+              <w:rPr>
+                <w:rFonts w:ascii="Calibri" w:hAnsi="Calibri" w:cs="Calibri"/>
+                <w:b/>
+                <w:bCs/>
+                <w:color w:val="000000"/>
+              </w:rPr>
+              <w:t xml:space="preserve">Email: </w:t>
             </w:r>
             <w:r>
               <w:rPr>
@@ -5639,7 +4757,6 @@
               </w:rPr>
               <w:t xml:space="preserve">Nome: </w:t>
             </w:r>
-            <w:proofErr w:type="spellStart"/>
             <w:r>
               <w:rPr>
                 <w:rFonts w:ascii="Calibri" w:hAnsi="Calibri" w:cs="Calibri"/>
@@ -5654,7 +4771,6 @@
               </w:rPr>
               <w:t>ErnestoLucaOttavio</w:t>
             </w:r>
-            <w:proofErr w:type="spellEnd"/>
           </w:p>
           <w:p>
             <w:pPr>
@@ -5710,7 +4826,6 @@
               </w:rPr>
               <w:t xml:space="preserve">Username: </w:t>
             </w:r>
-            <w:proofErr w:type="spellStart"/>
             <w:r>
               <w:rPr>
                 <w:rFonts w:ascii="Calibri" w:hAnsi="Calibri" w:cs="Calibri"/>
@@ -5718,7 +4833,6 @@
               </w:rPr>
               <w:t>MariettoRosso</w:t>
             </w:r>
-            <w:proofErr w:type="spellEnd"/>
           </w:p>
           <w:p>
             <w:pPr>
@@ -5732,25 +4846,14 @@
                 <w:color w:val="000000"/>
               </w:rPr>
             </w:pPr>
-            <w:proofErr w:type="gramStart"/>
-            <w:r>
-              <w:rPr>
-                <w:rFonts w:ascii="Calibri" w:hAnsi="Calibri" w:cs="Calibri"/>
-                <w:b/>
-                <w:bCs/>
-                <w:color w:val="000000"/>
-              </w:rPr>
-              <w:t>Email</w:t>
-            </w:r>
-            <w:proofErr w:type="gramEnd"/>
-            <w:r>
-              <w:rPr>
-                <w:rFonts w:ascii="Calibri" w:hAnsi="Calibri" w:cs="Calibri"/>
-                <w:b/>
-                <w:bCs/>
-                <w:color w:val="000000"/>
-              </w:rPr>
-              <w:t xml:space="preserve">: </w:t>
+            <w:r>
+              <w:rPr>
+                <w:rFonts w:ascii="Calibri" w:hAnsi="Calibri" w:cs="Calibri"/>
+                <w:b/>
+                <w:bCs/>
+                <w:color w:val="000000"/>
+              </w:rPr>
+              <w:t xml:space="preserve">Email: </w:t>
             </w:r>
             <w:r>
               <w:rPr>
@@ -5999,6 +5102,7 @@
                 <w:bCs/>
                 <w:color w:val="000000"/>
               </w:rPr>
+              <w:lastRenderedPageBreak/>
               <w:t xml:space="preserve"> Flusso di eventi</w:t>
             </w:r>
           </w:p>
@@ -6101,7 +5205,6 @@
               </w:rPr>
               <w:t xml:space="preserve">Cognome: </w:t>
             </w:r>
-            <w:proofErr w:type="spellStart"/>
             <w:r>
               <w:rPr>
                 <w:rFonts w:ascii="Calibri" w:hAnsi="Calibri" w:cs="Calibri"/>
@@ -6116,7 +5219,6 @@
               </w:rPr>
               <w:t>RossoRussoRosse</w:t>
             </w:r>
-            <w:proofErr w:type="spellEnd"/>
           </w:p>
           <w:p>
             <w:pPr>
@@ -6141,7 +5243,6 @@
               </w:rPr>
               <w:t xml:space="preserve">Username: </w:t>
             </w:r>
-            <w:proofErr w:type="spellStart"/>
             <w:r>
               <w:rPr>
                 <w:rFonts w:ascii="Calibri" w:hAnsi="Calibri" w:cs="Calibri"/>
@@ -6149,7 +5250,6 @@
               </w:rPr>
               <w:t>MariettoRosso</w:t>
             </w:r>
-            <w:proofErr w:type="spellEnd"/>
           </w:p>
           <w:p>
             <w:pPr>
@@ -6163,25 +5263,14 @@
                 <w:color w:val="000000"/>
               </w:rPr>
             </w:pPr>
-            <w:proofErr w:type="gramStart"/>
-            <w:r>
-              <w:rPr>
-                <w:rFonts w:ascii="Calibri" w:hAnsi="Calibri" w:cs="Calibri"/>
-                <w:b/>
-                <w:bCs/>
-                <w:color w:val="000000"/>
-              </w:rPr>
-              <w:t>Email</w:t>
-            </w:r>
-            <w:proofErr w:type="gramEnd"/>
-            <w:r>
-              <w:rPr>
-                <w:rFonts w:ascii="Calibri" w:hAnsi="Calibri" w:cs="Calibri"/>
-                <w:b/>
-                <w:bCs/>
-                <w:color w:val="000000"/>
-              </w:rPr>
-              <w:t xml:space="preserve">: </w:t>
+            <w:r>
+              <w:rPr>
+                <w:rFonts w:ascii="Calibri" w:hAnsi="Calibri" w:cs="Calibri"/>
+                <w:b/>
+                <w:bCs/>
+                <w:color w:val="000000"/>
+              </w:rPr>
+              <w:t xml:space="preserve">Email: </w:t>
             </w:r>
             <w:r>
               <w:rPr>
@@ -6563,7 +5652,6 @@
               </w:rPr>
               <w:t xml:space="preserve">Username: </w:t>
             </w:r>
-            <w:proofErr w:type="spellStart"/>
             <w:r>
               <w:rPr>
                 <w:rFonts w:ascii="Calibri" w:hAnsi="Calibri" w:cs="Calibri"/>
@@ -6578,7 +5666,6 @@
               </w:rPr>
               <w:t>ERosseStelle</w:t>
             </w:r>
-            <w:proofErr w:type="spellEnd"/>
           </w:p>
           <w:p>
             <w:pPr>
@@ -6592,25 +5679,14 @@
                 <w:color w:val="000000"/>
               </w:rPr>
             </w:pPr>
-            <w:proofErr w:type="gramStart"/>
-            <w:r>
-              <w:rPr>
-                <w:rFonts w:ascii="Calibri" w:hAnsi="Calibri" w:cs="Calibri"/>
-                <w:b/>
-                <w:bCs/>
-                <w:color w:val="000000"/>
-              </w:rPr>
-              <w:t>Email</w:t>
-            </w:r>
-            <w:proofErr w:type="gramEnd"/>
-            <w:r>
-              <w:rPr>
-                <w:rFonts w:ascii="Calibri" w:hAnsi="Calibri" w:cs="Calibri"/>
-                <w:b/>
-                <w:bCs/>
-                <w:color w:val="000000"/>
-              </w:rPr>
-              <w:t xml:space="preserve">: </w:t>
+            <w:r>
+              <w:rPr>
+                <w:rFonts w:ascii="Calibri" w:hAnsi="Calibri" w:cs="Calibri"/>
+                <w:b/>
+                <w:bCs/>
+                <w:color w:val="000000"/>
+              </w:rPr>
+              <w:t xml:space="preserve">Email: </w:t>
             </w:r>
             <w:r>
               <w:rPr>
@@ -7001,7 +6077,6 @@
               </w:rPr>
               <w:t xml:space="preserve">Username: </w:t>
             </w:r>
-            <w:proofErr w:type="spellStart"/>
             <w:r>
               <w:rPr>
                 <w:rFonts w:ascii="Calibri" w:hAnsi="Calibri" w:cs="Calibri"/>
@@ -7009,7 +6084,6 @@
               </w:rPr>
               <w:t>MariettoRosso</w:t>
             </w:r>
-            <w:proofErr w:type="spellEnd"/>
           </w:p>
           <w:p>
             <w:pPr>
@@ -7023,25 +6097,14 @@
                 <w:color w:val="000000"/>
               </w:rPr>
             </w:pPr>
-            <w:proofErr w:type="gramStart"/>
-            <w:r>
-              <w:rPr>
-                <w:rFonts w:ascii="Calibri" w:hAnsi="Calibri" w:cs="Calibri"/>
-                <w:b/>
-                <w:bCs/>
-                <w:color w:val="000000"/>
-              </w:rPr>
-              <w:t>Email</w:t>
-            </w:r>
-            <w:proofErr w:type="gramEnd"/>
-            <w:r>
-              <w:rPr>
-                <w:rFonts w:ascii="Calibri" w:hAnsi="Calibri" w:cs="Calibri"/>
-                <w:b/>
-                <w:bCs/>
-                <w:color w:val="000000"/>
-              </w:rPr>
-              <w:t xml:space="preserve">: </w:t>
+            <w:r>
+              <w:rPr>
+                <w:rFonts w:ascii="Calibri" w:hAnsi="Calibri" w:cs="Calibri"/>
+                <w:b/>
+                <w:bCs/>
+                <w:color w:val="000000"/>
+              </w:rPr>
+              <w:t xml:space="preserve">Email: </w:t>
             </w:r>
             <w:r>
               <w:rPr>
@@ -7171,25 +6234,14 @@
               </w:rPr>
               <w:t xml:space="preserve"> Oracolo: La registrazione non va a buon fine poiché il campo </w:t>
             </w:r>
-            <w:proofErr w:type="gramStart"/>
-            <w:r>
-              <w:rPr>
-                <w:rFonts w:ascii="Calibri" w:hAnsi="Calibri" w:cs="Calibri"/>
-                <w:b/>
-                <w:bCs/>
-                <w:color w:val="000000"/>
-              </w:rPr>
-              <w:t>Email</w:t>
-            </w:r>
-            <w:proofErr w:type="gramEnd"/>
-            <w:r>
-              <w:rPr>
-                <w:rFonts w:ascii="Calibri" w:hAnsi="Calibri" w:cs="Calibri"/>
-                <w:b/>
-                <w:bCs/>
-                <w:color w:val="000000"/>
-              </w:rPr>
-              <w:t xml:space="preserve"> ha un formato non valido</w:t>
+            <w:r>
+              <w:rPr>
+                <w:rFonts w:ascii="Calibri" w:hAnsi="Calibri" w:cs="Calibri"/>
+                <w:b/>
+                <w:bCs/>
+                <w:color w:val="000000"/>
+              </w:rPr>
+              <w:t>Email ha un formato non valido</w:t>
             </w:r>
           </w:p>
         </w:tc>
@@ -7275,6 +6327,7 @@
                 <w:bCs/>
                 <w:color w:val="000000"/>
               </w:rPr>
+              <w:lastRenderedPageBreak/>
               <w:t xml:space="preserve"> Pre-condizione</w:t>
             </w:r>
             <w:r>
@@ -7457,7 +6510,6 @@
               </w:rPr>
               <w:t xml:space="preserve">Username: </w:t>
             </w:r>
-            <w:proofErr w:type="spellStart"/>
             <w:r>
               <w:rPr>
                 <w:rFonts w:ascii="Calibri" w:hAnsi="Calibri" w:cs="Calibri"/>
@@ -7465,7 +6517,6 @@
               </w:rPr>
               <w:t>MariettoRosso</w:t>
             </w:r>
-            <w:proofErr w:type="spellEnd"/>
           </w:p>
           <w:p>
             <w:pPr>
@@ -7479,25 +6530,14 @@
                 <w:color w:val="000000"/>
               </w:rPr>
             </w:pPr>
-            <w:proofErr w:type="gramStart"/>
-            <w:r>
-              <w:rPr>
-                <w:rFonts w:ascii="Calibri" w:hAnsi="Calibri" w:cs="Calibri"/>
-                <w:b/>
-                <w:bCs/>
-                <w:color w:val="000000"/>
-              </w:rPr>
-              <w:t>Email</w:t>
-            </w:r>
-            <w:proofErr w:type="gramEnd"/>
-            <w:r>
-              <w:rPr>
-                <w:rFonts w:ascii="Calibri" w:hAnsi="Calibri" w:cs="Calibri"/>
-                <w:b/>
-                <w:bCs/>
-                <w:color w:val="000000"/>
-              </w:rPr>
-              <w:t xml:space="preserve">: </w:t>
+            <w:r>
+              <w:rPr>
+                <w:rFonts w:ascii="Calibri" w:hAnsi="Calibri" w:cs="Calibri"/>
+                <w:b/>
+                <w:bCs/>
+                <w:color w:val="000000"/>
+              </w:rPr>
+              <w:t xml:space="preserve">Email: </w:t>
             </w:r>
             <w:r>
               <w:rPr>
@@ -7893,7 +6933,6 @@
               </w:rPr>
               <w:t xml:space="preserve">Username: </w:t>
             </w:r>
-            <w:proofErr w:type="spellStart"/>
             <w:r>
               <w:rPr>
                 <w:rFonts w:ascii="Calibri" w:hAnsi="Calibri" w:cs="Calibri"/>
@@ -7901,7 +6940,6 @@
               </w:rPr>
               <w:t>MariettoRosso</w:t>
             </w:r>
-            <w:proofErr w:type="spellEnd"/>
           </w:p>
           <w:p>
             <w:pPr>
@@ -7915,25 +6953,14 @@
                 <w:color w:val="000000"/>
               </w:rPr>
             </w:pPr>
-            <w:proofErr w:type="gramStart"/>
-            <w:r>
-              <w:rPr>
-                <w:rFonts w:ascii="Calibri" w:hAnsi="Calibri" w:cs="Calibri"/>
-                <w:b/>
-                <w:bCs/>
-                <w:color w:val="000000"/>
-              </w:rPr>
-              <w:t>Email</w:t>
-            </w:r>
-            <w:proofErr w:type="gramEnd"/>
-            <w:r>
-              <w:rPr>
-                <w:rFonts w:ascii="Calibri" w:hAnsi="Calibri" w:cs="Calibri"/>
-                <w:b/>
-                <w:bCs/>
-                <w:color w:val="000000"/>
-              </w:rPr>
-              <w:t xml:space="preserve">: </w:t>
+            <w:r>
+              <w:rPr>
+                <w:rFonts w:ascii="Calibri" w:hAnsi="Calibri" w:cs="Calibri"/>
+                <w:b/>
+                <w:bCs/>
+                <w:color w:val="000000"/>
+              </w:rPr>
+              <w:t xml:space="preserve">Email: </w:t>
             </w:r>
             <w:r>
               <w:rPr>
@@ -8329,7 +7356,6 @@
               </w:rPr>
               <w:t xml:space="preserve">Username: </w:t>
             </w:r>
-            <w:proofErr w:type="spellStart"/>
             <w:r>
               <w:rPr>
                 <w:rFonts w:ascii="Calibri" w:hAnsi="Calibri" w:cs="Calibri"/>
@@ -8337,7 +7363,6 @@
               </w:rPr>
               <w:t>MariettoRosso</w:t>
             </w:r>
-            <w:proofErr w:type="spellEnd"/>
           </w:p>
           <w:p>
             <w:pPr>
@@ -8351,25 +7376,14 @@
                 <w:color w:val="000000"/>
               </w:rPr>
             </w:pPr>
-            <w:proofErr w:type="gramStart"/>
-            <w:r>
-              <w:rPr>
-                <w:rFonts w:ascii="Calibri" w:hAnsi="Calibri" w:cs="Calibri"/>
-                <w:b/>
-                <w:bCs/>
-                <w:color w:val="000000"/>
-              </w:rPr>
-              <w:t>Email</w:t>
-            </w:r>
-            <w:proofErr w:type="gramEnd"/>
-            <w:r>
-              <w:rPr>
-                <w:rFonts w:ascii="Calibri" w:hAnsi="Calibri" w:cs="Calibri"/>
-                <w:b/>
-                <w:bCs/>
-                <w:color w:val="000000"/>
-              </w:rPr>
-              <w:t xml:space="preserve">: </w:t>
+            <w:r>
+              <w:rPr>
+                <w:rFonts w:ascii="Calibri" w:hAnsi="Calibri" w:cs="Calibri"/>
+                <w:b/>
+                <w:bCs/>
+                <w:color w:val="000000"/>
+              </w:rPr>
+              <w:t xml:space="preserve">Email: </w:t>
             </w:r>
             <w:r>
               <w:rPr>
@@ -8499,6 +7513,7 @@
         </w:numPr>
       </w:pPr>
       <w:r>
+        <w:lastRenderedPageBreak/>
         <w:t>TC_GU2</w:t>
       </w:r>
       <w:r>
@@ -8711,7 +7726,6 @@
               </w:rPr>
               <w:t xml:space="preserve">Username: </w:t>
             </w:r>
-            <w:proofErr w:type="spellStart"/>
             <w:r>
               <w:rPr>
                 <w:rFonts w:ascii="Calibri" w:hAnsi="Calibri" w:cs="Calibri"/>
@@ -8719,7 +7733,6 @@
               </w:rPr>
               <w:t>MariettoRosso</w:t>
             </w:r>
-            <w:proofErr w:type="spellEnd"/>
           </w:p>
           <w:p>
             <w:pPr>
@@ -9319,7 +8332,6 @@
               </w:rPr>
               <w:t xml:space="preserve">Username: </w:t>
             </w:r>
-            <w:proofErr w:type="spellStart"/>
             <w:r>
               <w:rPr>
                 <w:rFonts w:ascii="Calibri" w:hAnsi="Calibri" w:cs="Calibri"/>
@@ -9327,7 +8339,6 @@
               </w:rPr>
               <w:t>MariettoRosso</w:t>
             </w:r>
-            <w:proofErr w:type="spellEnd"/>
           </w:p>
           <w:p>
             <w:pPr>
@@ -9425,13 +8436,8 @@
         </w:numPr>
       </w:pPr>
       <w:r>
-        <w:t xml:space="preserve">TC_GU3 Creazione </w:t>
+        <w:t>TC_GU3 Creazione Booklist</w:t>
       </w:r>
-      <w:proofErr w:type="spellStart"/>
-      <w:r>
-        <w:t>Booklist</w:t>
-      </w:r>
-      <w:proofErr w:type="spellEnd"/>
     </w:p>
     <w:tbl>
       <w:tblPr>
@@ -9533,16 +8539,8 @@
               <w:rPr>
                 <w:rFonts w:asciiTheme="minorHAnsi" w:hAnsiTheme="minorHAnsi" w:cstheme="minorHAnsi"/>
               </w:rPr>
-              <w:t xml:space="preserve">della creazione di nuove </w:t>
-            </w:r>
-            <w:proofErr w:type="spellStart"/>
-            <w:r>
-              <w:rPr>
-                <w:rFonts w:asciiTheme="minorHAnsi" w:hAnsiTheme="minorHAnsi" w:cstheme="minorHAnsi"/>
-              </w:rPr>
-              <w:t>booklist</w:t>
-            </w:r>
-            <w:proofErr w:type="spellEnd"/>
+              <w:t>della creazione di nuove booklist</w:t>
+            </w:r>
           </w:p>
         </w:tc>
       </w:tr>
@@ -9700,6 +8698,7 @@
                 <w:bCs/>
                 <w:color w:val="000000"/>
               </w:rPr>
+              <w:lastRenderedPageBreak/>
               <w:t xml:space="preserve"> Oracolo: La </w:t>
             </w:r>
             <w:r>
@@ -9816,16 +8815,8 @@
               <w:rPr>
                 <w:rFonts w:asciiTheme="minorHAnsi" w:hAnsiTheme="minorHAnsi" w:cstheme="minorHAnsi"/>
               </w:rPr>
-              <w:t xml:space="preserve">della creazione di nuove </w:t>
-            </w:r>
-            <w:proofErr w:type="spellStart"/>
-            <w:r>
-              <w:rPr>
-                <w:rFonts w:asciiTheme="minorHAnsi" w:hAnsiTheme="minorHAnsi" w:cstheme="minorHAnsi"/>
-              </w:rPr>
-              <w:t>booklist</w:t>
-            </w:r>
-            <w:proofErr w:type="spellEnd"/>
+              <w:t>della creazione di nuove booklist</w:t>
+            </w:r>
           </w:p>
         </w:tc>
       </w:tr>
@@ -10090,16 +9081,8 @@
               <w:rPr>
                 <w:rFonts w:asciiTheme="minorHAnsi" w:hAnsiTheme="minorHAnsi" w:cstheme="minorHAnsi"/>
               </w:rPr>
-              <w:t xml:space="preserve">della creazione di nuove </w:t>
-            </w:r>
-            <w:proofErr w:type="spellStart"/>
-            <w:r>
-              <w:rPr>
-                <w:rFonts w:asciiTheme="minorHAnsi" w:hAnsiTheme="minorHAnsi" w:cstheme="minorHAnsi"/>
-              </w:rPr>
-              <w:t>booklist</w:t>
-            </w:r>
-            <w:proofErr w:type="spellEnd"/>
+              <w:t>della creazione di nuove booklist</w:t>
+            </w:r>
           </w:p>
         </w:tc>
       </w:tr>
@@ -10357,16 +9340,8 @@
               <w:rPr>
                 <w:rFonts w:asciiTheme="minorHAnsi" w:hAnsiTheme="minorHAnsi" w:cstheme="minorHAnsi"/>
               </w:rPr>
-              <w:t xml:space="preserve">della creazione di nuove </w:t>
-            </w:r>
-            <w:proofErr w:type="spellStart"/>
-            <w:r>
-              <w:rPr>
-                <w:rFonts w:asciiTheme="minorHAnsi" w:hAnsiTheme="minorHAnsi" w:cstheme="minorHAnsi"/>
-              </w:rPr>
-              <w:t>booklist</w:t>
-            </w:r>
-            <w:proofErr w:type="spellEnd"/>
+              <w:t>della creazione di nuove booklist</w:t>
+            </w:r>
           </w:p>
         </w:tc>
       </w:tr>
@@ -10468,19 +9443,8 @@
                 <w:bCs/>
                 <w:color w:val="000000"/>
               </w:rPr>
-              <w:t xml:space="preserve">Nome: </w:t>
-            </w:r>
-            <w:proofErr w:type="spellStart"/>
-            <w:r>
-              <w:rPr>
-                <w:rFonts w:ascii="Calibri" w:hAnsi="Calibri" w:cs="Calibri"/>
-                <w:b/>
-                <w:bCs/>
-                <w:color w:val="000000"/>
-              </w:rPr>
-              <w:t>HaaaaaarrrrrryyyyyyyyPotteeeeeeeerrrrrrrrrrrrrrrrrr</w:t>
-            </w:r>
-            <w:proofErr w:type="spellEnd"/>
+              <w:t>Nome: HaaaaaarrrrrryyyyyyyyPotteeeeeeeerrrrrrrrrrrrrrrrrr</w:t>
+            </w:r>
           </w:p>
           <w:p>
             <w:pPr>
@@ -10544,13 +9508,8 @@
         </w:numPr>
       </w:pPr>
       <w:r>
-        <w:t xml:space="preserve">TC_GU4 Modifica </w:t>
+        <w:t>TC_GU4 Modifica Booklist</w:t>
       </w:r>
-      <w:proofErr w:type="spellStart"/>
-      <w:r>
-        <w:t>Booklist</w:t>
-      </w:r>
-      <w:proofErr w:type="spellEnd"/>
     </w:p>
     <w:p/>
     <w:tbl>
@@ -10675,16 +9634,8 @@
               <w:rPr>
                 <w:rFonts w:asciiTheme="minorHAnsi" w:hAnsiTheme="minorHAnsi" w:cstheme="minorHAnsi"/>
               </w:rPr>
-              <w:t xml:space="preserve">di modifica </w:t>
-            </w:r>
-            <w:proofErr w:type="spellStart"/>
-            <w:r>
-              <w:rPr>
-                <w:rFonts w:asciiTheme="minorHAnsi" w:hAnsiTheme="minorHAnsi" w:cstheme="minorHAnsi"/>
-              </w:rPr>
-              <w:t>booklist</w:t>
-            </w:r>
-            <w:proofErr w:type="spellEnd"/>
+              <w:t>di modifica booklist</w:t>
+            </w:r>
           </w:p>
         </w:tc>
       </w:tr>
@@ -10793,15 +9744,7 @@
                 <w:rFonts w:ascii="Calibri" w:hAnsi="Calibri" w:cs="Calibri"/>
                 <w:color w:val="000000"/>
               </w:rPr>
-              <w:t xml:space="preserve">Harry </w:t>
-            </w:r>
-            <w:proofErr w:type="spellStart"/>
-            <w:r>
-              <w:rPr>
-                <w:rFonts w:ascii="Calibri" w:hAnsi="Calibri" w:cs="Calibri"/>
-                <w:color w:val="000000"/>
-              </w:rPr>
-              <w:t>Potter</w:t>
+              <w:t>Harry Potter</w:t>
             </w:r>
             <w:r>
               <w:rPr>
@@ -10810,7 +9753,6 @@
               </w:rPr>
               <w:t>rr</w:t>
             </w:r>
-            <w:proofErr w:type="spellEnd"/>
           </w:p>
           <w:p>
             <w:pPr>
@@ -10858,6 +9800,7 @@
                 <w:bCs/>
                 <w:color w:val="000000"/>
               </w:rPr>
+              <w:lastRenderedPageBreak/>
               <w:t xml:space="preserve"> Oracolo: La </w:t>
             </w:r>
             <w:r>
@@ -11005,16 +9948,8 @@
               <w:rPr>
                 <w:rFonts w:asciiTheme="minorHAnsi" w:hAnsiTheme="minorHAnsi" w:cstheme="minorHAnsi"/>
               </w:rPr>
-              <w:t xml:space="preserve">di modifica </w:t>
-            </w:r>
-            <w:proofErr w:type="spellStart"/>
-            <w:r>
-              <w:rPr>
-                <w:rFonts w:asciiTheme="minorHAnsi" w:hAnsiTheme="minorHAnsi" w:cstheme="minorHAnsi"/>
-              </w:rPr>
-              <w:t>booklist</w:t>
-            </w:r>
-            <w:proofErr w:type="spellEnd"/>
+              <w:t>di modifica booklist</w:t>
+            </w:r>
           </w:p>
         </w:tc>
       </w:tr>
@@ -11319,16 +10254,8 @@
               <w:rPr>
                 <w:rFonts w:asciiTheme="minorHAnsi" w:hAnsiTheme="minorHAnsi" w:cstheme="minorHAnsi"/>
               </w:rPr>
-              <w:t xml:space="preserve">di modifica </w:t>
-            </w:r>
-            <w:proofErr w:type="spellStart"/>
-            <w:r>
-              <w:rPr>
-                <w:rFonts w:asciiTheme="minorHAnsi" w:hAnsiTheme="minorHAnsi" w:cstheme="minorHAnsi"/>
-              </w:rPr>
-              <w:t>booklist</w:t>
-            </w:r>
-            <w:proofErr w:type="spellEnd"/>
+              <w:t>di modifica booklist</w:t>
+            </w:r>
           </w:p>
         </w:tc>
       </w:tr>
@@ -11638,16 +10565,8 @@
               <w:rPr>
                 <w:rFonts w:asciiTheme="minorHAnsi" w:hAnsiTheme="minorHAnsi" w:cstheme="minorHAnsi"/>
               </w:rPr>
-              <w:t xml:space="preserve"> </w:t>
-            </w:r>
-            <w:proofErr w:type="spellStart"/>
-            <w:r>
-              <w:rPr>
-                <w:rFonts w:asciiTheme="minorHAnsi" w:hAnsiTheme="minorHAnsi" w:cstheme="minorHAnsi"/>
-              </w:rPr>
-              <w:t>booklist</w:t>
-            </w:r>
-            <w:proofErr w:type="spellEnd"/>
+              <w:t xml:space="preserve"> booklist</w:t>
+            </w:r>
           </w:p>
         </w:tc>
       </w:tr>
@@ -11749,19 +10668,8 @@
                 <w:bCs/>
                 <w:color w:val="000000"/>
               </w:rPr>
-              <w:t xml:space="preserve">Nome: </w:t>
-            </w:r>
-            <w:proofErr w:type="spellStart"/>
-            <w:r>
-              <w:rPr>
-                <w:rFonts w:ascii="Calibri" w:hAnsi="Calibri" w:cs="Calibri"/>
-                <w:b/>
-                <w:bCs/>
-                <w:color w:val="000000"/>
-              </w:rPr>
-              <w:t>HaaaaaarrrrrryyyyyyyyPotteeeeeeeerrrrrrrrrrrrrrrrrr</w:t>
-            </w:r>
-            <w:proofErr w:type="spellEnd"/>
+              <w:t>Nome: HaaaaaarrrrrryyyyyyyyPotteeeeeeeerrrrrrrrrrrrrrrrrr</w:t>
+            </w:r>
           </w:p>
           <w:p>
             <w:pPr>
@@ -12074,6 +10982,7 @@
                 <w:bCs/>
                 <w:color w:val="000000"/>
               </w:rPr>
+              <w:lastRenderedPageBreak/>
               <w:t>Voto: 5</w:t>
             </w:r>
           </w:p>
@@ -12123,6 +11032,7 @@
                 <w:bCs/>
                 <w:color w:val="000000"/>
               </w:rPr>
+              <w:lastRenderedPageBreak/>
               <w:t xml:space="preserve"> Oracolo: La pubblicazione della recensione è andata a buon fine</w:t>
             </w:r>
           </w:p>
@@ -12467,18 +11377,7 @@
                 <w:sz w:val="32"/>
                 <w:szCs w:val="32"/>
               </w:rPr>
-              <w:t>TC_GU5_</w:t>
-            </w:r>
-            <w:r>
-              <w:rPr>
-                <w:rFonts w:ascii="Century Gothic" w:hAnsi="Century Gothic"/>
-                <w:b/>
-                <w:bCs/>
-                <w:color w:val="000000"/>
-                <w:sz w:val="32"/>
-                <w:szCs w:val="32"/>
-              </w:rPr>
-              <w:t>3</w:t>
+              <w:t>TC_GU5_3</w:t>
             </w:r>
           </w:p>
         </w:tc>
@@ -12660,16 +11559,7 @@
                 <w:bCs/>
                 <w:color w:val="000000"/>
               </w:rPr>
-              <w:t xml:space="preserve">Voto: </w:t>
-            </w:r>
-            <w:r>
-              <w:rPr>
-                <w:rFonts w:ascii="Calibri" w:hAnsi="Calibri" w:cs="Calibri"/>
-                <w:b/>
-                <w:bCs/>
-                <w:color w:val="000000"/>
-              </w:rPr>
-              <w:t>5</w:t>
+              <w:t>Voto: 5</w:t>
             </w:r>
           </w:p>
           <w:p>
@@ -12770,19 +11660,7 @@
                 <w:sz w:val="32"/>
                 <w:szCs w:val="32"/>
               </w:rPr>
-              <w:lastRenderedPageBreak/>
-              <w:t>TC_GU5_</w:t>
-            </w:r>
-            <w:r>
-              <w:rPr>
-                <w:rFonts w:ascii="Century Gothic" w:hAnsi="Century Gothic"/>
-                <w:b/>
-                <w:bCs/>
-                <w:color w:val="000000"/>
-                <w:sz w:val="32"/>
-                <w:szCs w:val="32"/>
-              </w:rPr>
-              <w:t>4</w:t>
+              <w:t>TC_GU5_4</w:t>
             </w:r>
           </w:p>
         </w:tc>
@@ -12964,16 +11842,7 @@
                 <w:bCs/>
                 <w:color w:val="000000"/>
               </w:rPr>
-              <w:t xml:space="preserve">Voto: </w:t>
-            </w:r>
-            <w:r>
-              <w:rPr>
-                <w:rFonts w:ascii="Calibri" w:hAnsi="Calibri" w:cs="Calibri"/>
-                <w:b/>
-                <w:bCs/>
-                <w:color w:val="000000"/>
-              </w:rPr>
-              <w:t>6</w:t>
+              <w:t>Voto: 6</w:t>
             </w:r>
           </w:p>
           <w:p>
@@ -13022,40 +11891,334 @@
                 <w:bCs/>
                 <w:color w:val="000000"/>
               </w:rPr>
-              <w:t xml:space="preserve"> Oracolo: La pubblicazione della recensione </w:t>
-            </w:r>
-            <w:r>
-              <w:rPr>
-                <w:rFonts w:ascii="Calibri" w:hAnsi="Calibri" w:cs="Calibri"/>
-                <w:b/>
-                <w:bCs/>
-                <w:color w:val="000000"/>
-              </w:rPr>
-              <w:t xml:space="preserve">non </w:t>
-            </w:r>
-            <w:r>
-              <w:rPr>
-                <w:rFonts w:ascii="Calibri" w:hAnsi="Calibri" w:cs="Calibri"/>
-                <w:b/>
-                <w:bCs/>
-                <w:color w:val="000000"/>
-              </w:rPr>
-              <w:t>va a buon fine</w:t>
-            </w:r>
-            <w:r>
-              <w:rPr>
-                <w:rFonts w:ascii="Calibri" w:hAnsi="Calibri" w:cs="Calibri"/>
-                <w:b/>
-                <w:bCs/>
-                <w:color w:val="000000"/>
-              </w:rPr>
-              <w:t xml:space="preserve"> poiché il voto è troppo alto</w:t>
+              <w:t xml:space="preserve"> Oracolo: La pubblicazione della recensione non va a buon fine poiché il voto è troppo alto</w:t>
             </w:r>
           </w:p>
         </w:tc>
       </w:tr>
     </w:tbl>
     <w:p/>
+    <w:tbl>
+      <w:tblPr>
+        <w:tblW w:w="9351" w:type="dxa"/>
+        <w:tblCellMar>
+          <w:top w:w="55" w:type="dxa"/>
+          <w:left w:w="55" w:type="dxa"/>
+          <w:bottom w:w="55" w:type="dxa"/>
+          <w:right w:w="55" w:type="dxa"/>
+        </w:tblCellMar>
+        <w:tblLook w:val="04A0" w:firstRow="1" w:lastRow="0" w:firstColumn="1" w:lastColumn="0" w:noHBand="0" w:noVBand="1"/>
+      </w:tblPr>
+      <w:tblGrid>
+        <w:gridCol w:w="9351"/>
+      </w:tblGrid>
+      <w:tr>
+        <w:tc>
+          <w:tcPr>
+            <w:tcW w:w="9351" w:type="dxa"/>
+            <w:tcBorders>
+              <w:top w:val="single" w:sz="4" w:space="0" w:color="auto"/>
+              <w:left w:val="single" w:sz="4" w:space="0" w:color="auto"/>
+              <w:bottom w:val="single" w:sz="4" w:space="0" w:color="auto"/>
+              <w:right w:val="single" w:sz="4" w:space="0" w:color="auto"/>
+            </w:tcBorders>
+            <w:shd w:val="clear" w:color="auto" w:fill="D9E2F3" w:themeFill="accent1" w:themeFillTint="33"/>
+          </w:tcPr>
+          <w:p>
+            <w:pPr>
+              <w:pStyle w:val="Contenutotabella"/>
+              <w:rPr>
+                <w:rFonts w:ascii="Calibri" w:hAnsi="Calibri" w:cs="Calibri"/>
+                <w:color w:val="000000"/>
+                <w:sz w:val="32"/>
+                <w:szCs w:val="32"/>
+              </w:rPr>
+            </w:pPr>
+            <w:r>
+              <w:rPr>
+                <w:rFonts w:ascii="Century Gothic" w:hAnsi="Century Gothic"/>
+                <w:b/>
+                <w:bCs/>
+                <w:color w:val="000000"/>
+                <w:sz w:val="32"/>
+                <w:szCs w:val="32"/>
+              </w:rPr>
+              <w:t>TC_GU5_</w:t>
+            </w:r>
+            <w:r>
+              <w:rPr>
+                <w:rFonts w:ascii="Century Gothic" w:hAnsi="Century Gothic"/>
+                <w:b/>
+                <w:bCs/>
+                <w:color w:val="000000"/>
+                <w:sz w:val="32"/>
+                <w:szCs w:val="32"/>
+              </w:rPr>
+              <w:t>5</w:t>
+            </w:r>
+          </w:p>
+        </w:tc>
+      </w:tr>
+      <w:tr>
+        <w:tc>
+          <w:tcPr>
+            <w:tcW w:w="9351" w:type="dxa"/>
+            <w:tcBorders>
+              <w:top w:val="single" w:sz="4" w:space="0" w:color="auto"/>
+              <w:left w:val="single" w:sz="4" w:space="0" w:color="000000"/>
+              <w:bottom w:val="single" w:sz="4" w:space="0" w:color="000000"/>
+              <w:right w:val="single" w:sz="4" w:space="0" w:color="000000"/>
+            </w:tcBorders>
+            <w:shd w:val="clear" w:color="auto" w:fill="8EAADB" w:themeFill="accent1" w:themeFillTint="99"/>
+          </w:tcPr>
+          <w:p>
+            <w:pPr>
+              <w:pStyle w:val="Contenutotabella"/>
+              <w:rPr>
+                <w:rFonts w:ascii="Calibri" w:hAnsi="Calibri" w:cs="Calibri"/>
+                <w:b/>
+                <w:bCs/>
+                <w:color w:val="000000"/>
+              </w:rPr>
+            </w:pPr>
+            <w:r>
+              <w:rPr>
+                <w:rFonts w:ascii="Calibri" w:hAnsi="Calibri" w:cs="Calibri"/>
+                <w:b/>
+                <w:bCs/>
+                <w:color w:val="000000"/>
+              </w:rPr>
+              <w:t xml:space="preserve"> Pre-condizione</w:t>
+            </w:r>
+            <w:r>
+              <w:rPr>
+                <w:rFonts w:asciiTheme="minorHAnsi" w:hAnsiTheme="minorHAnsi" w:cstheme="minorHAnsi"/>
+                <w:b/>
+                <w:bCs/>
+                <w:color w:val="000000"/>
+              </w:rPr>
+              <w:t xml:space="preserve">: </w:t>
+            </w:r>
+            <w:r>
+              <w:rPr>
+                <w:rFonts w:asciiTheme="minorHAnsi" w:hAnsiTheme="minorHAnsi" w:cstheme="minorHAnsi"/>
+              </w:rPr>
+              <w:t xml:space="preserve">L’utente si trova nella pagina </w:t>
+            </w:r>
+            <w:r>
+              <w:rPr>
+                <w:rFonts w:asciiTheme="minorHAnsi" w:hAnsiTheme="minorHAnsi" w:cstheme="minorHAnsi"/>
+              </w:rPr>
+              <w:t>libro</w:t>
+            </w:r>
+          </w:p>
+        </w:tc>
+      </w:tr>
+      <w:tr>
+        <w:tc>
+          <w:tcPr>
+            <w:tcW w:w="9351" w:type="dxa"/>
+            <w:tcBorders>
+              <w:top w:val="single" w:sz="4" w:space="0" w:color="auto"/>
+              <w:left w:val="single" w:sz="4" w:space="0" w:color="000000"/>
+              <w:bottom w:val="single" w:sz="4" w:space="0" w:color="auto"/>
+              <w:right w:val="single" w:sz="4" w:space="0" w:color="000000"/>
+            </w:tcBorders>
+            <w:shd w:val="clear" w:color="auto" w:fill="8EAADB" w:themeFill="accent1" w:themeFillTint="99"/>
+          </w:tcPr>
+          <w:p>
+            <w:pPr>
+              <w:pStyle w:val="Contenutotabella"/>
+              <w:rPr>
+                <w:rFonts w:ascii="Calibri" w:hAnsi="Calibri" w:cs="Calibri"/>
+                <w:b/>
+                <w:bCs/>
+                <w:color w:val="000000"/>
+              </w:rPr>
+            </w:pPr>
+            <w:r>
+              <w:rPr>
+                <w:rFonts w:ascii="Calibri" w:hAnsi="Calibri" w:cs="Calibri"/>
+                <w:b/>
+                <w:bCs/>
+                <w:color w:val="000000"/>
+              </w:rPr>
+              <w:t xml:space="preserve"> Flusso di eventi</w:t>
+            </w:r>
+          </w:p>
+        </w:tc>
+      </w:tr>
+      <w:tr>
+        <w:tc>
+          <w:tcPr>
+            <w:tcW w:w="9351" w:type="dxa"/>
+            <w:tcBorders>
+              <w:top w:val="single" w:sz="4" w:space="0" w:color="auto"/>
+              <w:left w:val="single" w:sz="4" w:space="0" w:color="000000"/>
+              <w:bottom w:val="single" w:sz="4" w:space="0" w:color="auto"/>
+              <w:right w:val="single" w:sz="4" w:space="0" w:color="000000"/>
+            </w:tcBorders>
+            <w:shd w:val="clear" w:color="auto" w:fill="auto"/>
+          </w:tcPr>
+          <w:p>
+            <w:pPr>
+              <w:pStyle w:val="Contenutotabella"/>
+              <w:rPr>
+                <w:rFonts w:ascii="Calibri" w:hAnsi="Calibri" w:cs="Calibri"/>
+                <w:b/>
+                <w:bCs/>
+                <w:color w:val="000000"/>
+              </w:rPr>
+            </w:pPr>
+            <w:r>
+              <w:rPr>
+                <w:rFonts w:ascii="Calibri" w:hAnsi="Calibri" w:cs="Calibri"/>
+                <w:b/>
+                <w:bCs/>
+                <w:color w:val="000000"/>
+              </w:rPr>
+              <w:t xml:space="preserve"> L’utente ha digitato i seguenti input:</w:t>
+            </w:r>
+          </w:p>
+          <w:p>
+            <w:pPr>
+              <w:pStyle w:val="Contenutotabella"/>
+              <w:rPr>
+                <w:rFonts w:ascii="Calibri" w:hAnsi="Calibri" w:cs="Calibri"/>
+                <w:b/>
+                <w:bCs/>
+                <w:color w:val="000000"/>
+              </w:rPr>
+            </w:pPr>
+          </w:p>
+          <w:p>
+            <w:pPr>
+              <w:pStyle w:val="Contenutotabella"/>
+              <w:numPr>
+                <w:ilvl w:val="0"/>
+                <w:numId w:val="33"/>
+              </w:numPr>
+              <w:rPr>
+                <w:rFonts w:ascii="Calibri" w:hAnsi="Calibri" w:cs="Calibri"/>
+                <w:b/>
+                <w:bCs/>
+                <w:color w:val="000000"/>
+              </w:rPr>
+            </w:pPr>
+            <w:r>
+              <w:rPr>
+                <w:rFonts w:ascii="Calibri" w:hAnsi="Calibri" w:cs="Calibri"/>
+                <w:b/>
+                <w:bCs/>
+                <w:color w:val="000000"/>
+              </w:rPr>
+              <w:t>Recensione: Wow, gran bel libro!</w:t>
+            </w:r>
+            <w:r>
+              <w:rPr>
+                <w:rFonts w:ascii="Calibri" w:hAnsi="Calibri" w:cs="Calibri"/>
+                <w:b/>
+                <w:bCs/>
+                <w:color w:val="000000"/>
+              </w:rPr>
+              <w:t>%$&amp;£</w:t>
+            </w:r>
+          </w:p>
+          <w:p>
+            <w:pPr>
+              <w:pStyle w:val="Contenutotabella"/>
+              <w:numPr>
+                <w:ilvl w:val="0"/>
+                <w:numId w:val="33"/>
+              </w:numPr>
+              <w:rPr>
+                <w:rFonts w:ascii="Calibri" w:hAnsi="Calibri" w:cs="Calibri"/>
+                <w:b/>
+                <w:bCs/>
+                <w:color w:val="000000"/>
+              </w:rPr>
+            </w:pPr>
+            <w:r>
+              <w:rPr>
+                <w:rFonts w:ascii="Calibri" w:hAnsi="Calibri" w:cs="Calibri"/>
+                <w:b/>
+                <w:bCs/>
+                <w:color w:val="000000"/>
+              </w:rPr>
+              <w:t xml:space="preserve">Voto: </w:t>
+            </w:r>
+            <w:r>
+              <w:rPr>
+                <w:rFonts w:ascii="Calibri" w:hAnsi="Calibri" w:cs="Calibri"/>
+                <w:b/>
+                <w:bCs/>
+                <w:color w:val="000000"/>
+              </w:rPr>
+              <w:t>5</w:t>
+            </w:r>
+          </w:p>
+          <w:p>
+            <w:pPr>
+              <w:pStyle w:val="Contenutotabella"/>
+              <w:ind w:left="720"/>
+              <w:rPr>
+                <w:rFonts w:ascii="Calibri" w:hAnsi="Calibri" w:cs="Calibri"/>
+                <w:b/>
+                <w:bCs/>
+                <w:color w:val="000000"/>
+              </w:rPr>
+            </w:pPr>
+          </w:p>
+        </w:tc>
+      </w:tr>
+      <w:tr>
+        <w:trPr>
+          <w:trHeight w:val="19"/>
+        </w:trPr>
+        <w:tc>
+          <w:tcPr>
+            <w:tcW w:w="9351" w:type="dxa"/>
+            <w:tcBorders>
+              <w:top w:val="single" w:sz="4" w:space="0" w:color="auto"/>
+              <w:left w:val="single" w:sz="4" w:space="0" w:color="000000"/>
+              <w:bottom w:val="single" w:sz="4" w:space="0" w:color="auto"/>
+              <w:right w:val="single" w:sz="4" w:space="0" w:color="000000"/>
+            </w:tcBorders>
+            <w:shd w:val="clear" w:color="auto" w:fill="auto"/>
+          </w:tcPr>
+          <w:p>
+            <w:pPr>
+              <w:pStyle w:val="Contenutotabella"/>
+              <w:rPr>
+                <w:rFonts w:ascii="Calibri" w:hAnsi="Calibri" w:cs="Calibri"/>
+                <w:b/>
+                <w:bCs/>
+                <w:color w:val="000000"/>
+              </w:rPr>
+            </w:pPr>
+            <w:r>
+              <w:rPr>
+                <w:rFonts w:ascii="Calibri" w:hAnsi="Calibri" w:cs="Calibri"/>
+                <w:b/>
+                <w:bCs/>
+                <w:color w:val="000000"/>
+              </w:rPr>
+              <w:lastRenderedPageBreak/>
+              <w:t xml:space="preserve"> Oracolo: La pubblicazione della recensione non va a buon fine poiché il </w:t>
+            </w:r>
+            <w:r>
+              <w:rPr>
+                <w:rFonts w:ascii="Calibri" w:hAnsi="Calibri" w:cs="Calibri"/>
+                <w:b/>
+                <w:bCs/>
+                <w:color w:val="000000"/>
+              </w:rPr>
+              <w:t>formato del campo   Recensione non è corretto</w:t>
+            </w:r>
+          </w:p>
+        </w:tc>
+      </w:tr>
+    </w:tbl>
     <w:p/>
     <w:sectPr>
       <w:pgSz w:w="11906" w:h="16838"/>
@@ -15924,6 +15087,127 @@
     </w:lvl>
   </w:abstractNum>
   <w:abstractNum w:abstractNumId="23" w15:restartNumberingAfterBreak="0">
+    <w:nsid w:val="6A062422"/>
+    <w:multiLevelType w:val="multilevel"/>
+    <w:tmpl w:val="E7741454"/>
+    <w:lvl w:ilvl="0">
+      <w:start w:val="1"/>
+      <w:numFmt w:val="decimal"/>
+      <w:lvlText w:val="%1."/>
+      <w:lvlJc w:val="left"/>
+      <w:pPr>
+        <w:ind w:left="720" w:hanging="360"/>
+      </w:pPr>
+      <w:rPr>
+        <w:rFonts w:hint="default"/>
+      </w:rPr>
+    </w:lvl>
+    <w:lvl w:ilvl="1">
+      <w:start w:val="1"/>
+      <w:numFmt w:val="decimal"/>
+      <w:isLgl/>
+      <w:lvlText w:val="%1.%2"/>
+      <w:lvlJc w:val="left"/>
+      <w:pPr>
+        <w:ind w:left="930" w:hanging="570"/>
+      </w:pPr>
+      <w:rPr>
+        <w:rFonts w:hint="default"/>
+      </w:rPr>
+    </w:lvl>
+    <w:lvl w:ilvl="2">
+      <w:start w:val="5"/>
+      <w:numFmt w:val="decimal"/>
+      <w:isLgl/>
+      <w:lvlText w:val="%1.%2.%3"/>
+      <w:lvlJc w:val="left"/>
+      <w:pPr>
+        <w:ind w:left="1080" w:hanging="720"/>
+      </w:pPr>
+      <w:rPr>
+        <w:rFonts w:hint="default"/>
+      </w:rPr>
+    </w:lvl>
+    <w:lvl w:ilvl="3">
+      <w:start w:val="1"/>
+      <w:numFmt w:val="decimal"/>
+      <w:isLgl/>
+      <w:lvlText w:val="%1.%2.%3.%4"/>
+      <w:lvlJc w:val="left"/>
+      <w:pPr>
+        <w:ind w:left="1080" w:hanging="720"/>
+      </w:pPr>
+      <w:rPr>
+        <w:rFonts w:hint="default"/>
+      </w:rPr>
+    </w:lvl>
+    <w:lvl w:ilvl="4">
+      <w:start w:val="1"/>
+      <w:numFmt w:val="decimal"/>
+      <w:isLgl/>
+      <w:lvlText w:val="%1.%2.%3.%4.%5"/>
+      <w:lvlJc w:val="left"/>
+      <w:pPr>
+        <w:ind w:left="1440" w:hanging="1080"/>
+      </w:pPr>
+      <w:rPr>
+        <w:rFonts w:hint="default"/>
+      </w:rPr>
+    </w:lvl>
+    <w:lvl w:ilvl="5">
+      <w:start w:val="1"/>
+      <w:numFmt w:val="decimal"/>
+      <w:isLgl/>
+      <w:lvlText w:val="%1.%2.%3.%4.%5.%6"/>
+      <w:lvlJc w:val="left"/>
+      <w:pPr>
+        <w:ind w:left="1800" w:hanging="1440"/>
+      </w:pPr>
+      <w:rPr>
+        <w:rFonts w:hint="default"/>
+      </w:rPr>
+    </w:lvl>
+    <w:lvl w:ilvl="6">
+      <w:start w:val="1"/>
+      <w:numFmt w:val="decimal"/>
+      <w:isLgl/>
+      <w:lvlText w:val="%1.%2.%3.%4.%5.%6.%7"/>
+      <w:lvlJc w:val="left"/>
+      <w:pPr>
+        <w:ind w:left="1800" w:hanging="1440"/>
+      </w:pPr>
+      <w:rPr>
+        <w:rFonts w:hint="default"/>
+      </w:rPr>
+    </w:lvl>
+    <w:lvl w:ilvl="7">
+      <w:start w:val="1"/>
+      <w:numFmt w:val="decimal"/>
+      <w:isLgl/>
+      <w:lvlText w:val="%1.%2.%3.%4.%5.%6.%7.%8"/>
+      <w:lvlJc w:val="left"/>
+      <w:pPr>
+        <w:ind w:left="2160" w:hanging="1800"/>
+      </w:pPr>
+      <w:rPr>
+        <w:rFonts w:hint="default"/>
+      </w:rPr>
+    </w:lvl>
+    <w:lvl w:ilvl="8">
+      <w:start w:val="1"/>
+      <w:numFmt w:val="decimal"/>
+      <w:isLgl/>
+      <w:lvlText w:val="%1.%2.%3.%4.%5.%6.%7.%8.%9"/>
+      <w:lvlJc w:val="left"/>
+      <w:pPr>
+        <w:ind w:left="2160" w:hanging="1800"/>
+      </w:pPr>
+      <w:rPr>
+        <w:rFonts w:hint="default"/>
+      </w:rPr>
+    </w:lvl>
+  </w:abstractNum>
+  <w:abstractNum w:abstractNumId="24" w15:restartNumberingAfterBreak="0">
     <w:nsid w:val="6E4E6AFD"/>
     <w:multiLevelType w:val="multilevel"/>
     <w:tmpl w:val="ED7E9128"/>
@@ -16046,7 +15330,7 @@
       </w:rPr>
     </w:lvl>
   </w:abstractNum>
-  <w:abstractNum w:abstractNumId="24" w15:restartNumberingAfterBreak="0">
+  <w:abstractNum w:abstractNumId="25" w15:restartNumberingAfterBreak="0">
     <w:nsid w:val="6F5C7DED"/>
     <w:multiLevelType w:val="multilevel"/>
     <w:tmpl w:val="ED7E9128"/>
@@ -16169,7 +15453,7 @@
       </w:rPr>
     </w:lvl>
   </w:abstractNum>
-  <w:abstractNum w:abstractNumId="25" w15:restartNumberingAfterBreak="0">
+  <w:abstractNum w:abstractNumId="26" w15:restartNumberingAfterBreak="0">
     <w:nsid w:val="6FB66670"/>
     <w:multiLevelType w:val="multilevel"/>
     <w:tmpl w:val="2D9636E4"/>
@@ -16292,7 +15576,7 @@
       </w:rPr>
     </w:lvl>
   </w:abstractNum>
-  <w:abstractNum w:abstractNumId="26" w15:restartNumberingAfterBreak="0">
+  <w:abstractNum w:abstractNumId="27" w15:restartNumberingAfterBreak="0">
     <w:nsid w:val="72B562C2"/>
     <w:multiLevelType w:val="multilevel"/>
     <w:tmpl w:val="7B8C1090"/>
@@ -16413,7 +15697,7 @@
       </w:rPr>
     </w:lvl>
   </w:abstractNum>
-  <w:abstractNum w:abstractNumId="27" w15:restartNumberingAfterBreak="0">
+  <w:abstractNum w:abstractNumId="28" w15:restartNumberingAfterBreak="0">
     <w:nsid w:val="76241FAD"/>
     <w:multiLevelType w:val="multilevel"/>
     <w:tmpl w:val="7B8C1090"/>
@@ -16534,7 +15818,7 @@
       </w:rPr>
     </w:lvl>
   </w:abstractNum>
-  <w:abstractNum w:abstractNumId="28" w15:restartNumberingAfterBreak="0">
+  <w:abstractNum w:abstractNumId="29" w15:restartNumberingAfterBreak="0">
     <w:nsid w:val="795C0E34"/>
     <w:multiLevelType w:val="multilevel"/>
     <w:tmpl w:val="ED7E9128"/>
@@ -16657,7 +15941,7 @@
       </w:rPr>
     </w:lvl>
   </w:abstractNum>
-  <w:abstractNum w:abstractNumId="29" w15:restartNumberingAfterBreak="0">
+  <w:abstractNum w:abstractNumId="30" w15:restartNumberingAfterBreak="0">
     <w:nsid w:val="7A2E7995"/>
     <w:multiLevelType w:val="multilevel"/>
     <w:tmpl w:val="933851B4"/>
@@ -16780,7 +16064,7 @@
       </w:rPr>
     </w:lvl>
   </w:abstractNum>
-  <w:abstractNum w:abstractNumId="30" w15:restartNumberingAfterBreak="0">
+  <w:abstractNum w:abstractNumId="31" w15:restartNumberingAfterBreak="0">
     <w:nsid w:val="7B6D59CB"/>
     <w:multiLevelType w:val="multilevel"/>
     <w:tmpl w:val="E7741454"/>
@@ -16901,7 +16185,7 @@
       </w:rPr>
     </w:lvl>
   </w:abstractNum>
-  <w:abstractNum w:abstractNumId="31" w15:restartNumberingAfterBreak="0">
+  <w:abstractNum w:abstractNumId="32" w15:restartNumberingAfterBreak="0">
     <w:nsid w:val="7FAD545C"/>
     <w:multiLevelType w:val="multilevel"/>
     <w:tmpl w:val="ED7E9128"/>
@@ -17025,7 +16309,7 @@
     </w:lvl>
   </w:abstractNum>
   <w:num w:numId="1">
-    <w:abstractNumId w:val="31"/>
+    <w:abstractNumId w:val="32"/>
   </w:num>
   <w:num w:numId="2">
     <w:abstractNumId w:val="11"/>
@@ -17034,10 +16318,10 @@
     <w:abstractNumId w:val="10"/>
   </w:num>
   <w:num w:numId="4">
-    <w:abstractNumId w:val="29"/>
+    <w:abstractNumId w:val="30"/>
   </w:num>
   <w:num w:numId="5">
-    <w:abstractNumId w:val="25"/>
+    <w:abstractNumId w:val="26"/>
   </w:num>
   <w:num w:numId="6">
     <w:abstractNumId w:val="1"/>
@@ -17046,10 +16330,10 @@
     <w:abstractNumId w:val="20"/>
   </w:num>
   <w:num w:numId="8">
-    <w:abstractNumId w:val="26"/>
+    <w:abstractNumId w:val="27"/>
   </w:num>
   <w:num w:numId="9">
-    <w:abstractNumId w:val="27"/>
+    <w:abstractNumId w:val="28"/>
   </w:num>
   <w:num w:numId="10">
     <w:abstractNumId w:val="3"/>
@@ -17064,10 +16348,10 @@
     <w:abstractNumId w:val="0"/>
   </w:num>
   <w:num w:numId="14">
-    <w:abstractNumId w:val="23"/>
+    <w:abstractNumId w:val="24"/>
   </w:num>
   <w:num w:numId="15">
-    <w:abstractNumId w:val="28"/>
+    <w:abstractNumId w:val="29"/>
   </w:num>
   <w:num w:numId="16">
     <w:abstractNumId w:val="7"/>
@@ -17085,7 +16369,7 @@
     <w:abstractNumId w:val="4"/>
   </w:num>
   <w:num w:numId="21">
-    <w:abstractNumId w:val="24"/>
+    <w:abstractNumId w:val="25"/>
   </w:num>
   <w:num w:numId="22">
     <w:abstractNumId w:val="18"/>
@@ -17109,7 +16393,7 @@
     <w:abstractNumId w:val="2"/>
   </w:num>
   <w:num w:numId="29">
-    <w:abstractNumId w:val="30"/>
+    <w:abstractNumId w:val="31"/>
   </w:num>
   <w:num w:numId="30">
     <w:abstractNumId w:val="13"/>
@@ -17119,6 +16403,9 @@
   </w:num>
   <w:num w:numId="32">
     <w:abstractNumId w:val="14"/>
+  </w:num>
+  <w:num w:numId="33">
+    <w:abstractNumId w:val="23"/>
   </w:num>
   <w:numIdMacAtCleanup w:val="32"/>
 </w:numbering>

--- a/Documenti/Testing/Test case specification.docx
+++ b/Documenti/Testing/Test case specification.docx
@@ -129,8 +129,32 @@
           <w:lang w:val="en-US"/>
         </w:rPr>
         <w:br/>
-        <w:t xml:space="preserve">Documento Test Case </w:t>
       </w:r>
+      <w:proofErr w:type="spellStart"/>
+      <w:r>
+        <w:rPr>
+          <w:rFonts w:ascii="Arial" w:hAnsi="Arial" w:cs="Arial"/>
+          <w:b/>
+          <w:i/>
+          <w:iCs/>
+          <w:sz w:val="36"/>
+          <w:lang w:val="en-US"/>
+        </w:rPr>
+        <w:t>Documento</w:t>
+      </w:r>
+      <w:proofErr w:type="spellEnd"/>
+      <w:r>
+        <w:rPr>
+          <w:rFonts w:ascii="Arial" w:hAnsi="Arial" w:cs="Arial"/>
+          <w:b/>
+          <w:i/>
+          <w:iCs/>
+          <w:sz w:val="36"/>
+          <w:lang w:val="en-US"/>
+        </w:rPr>
+        <w:t xml:space="preserve"> Test Case </w:t>
+      </w:r>
+      <w:proofErr w:type="spellStart"/>
       <w:r>
         <w:rPr>
           <w:rFonts w:ascii="Arial" w:hAnsi="Arial" w:cs="Arial"/>
@@ -142,6 +166,7 @@
         </w:rPr>
         <w:t>Secification</w:t>
       </w:r>
+      <w:proofErr w:type="spellEnd"/>
     </w:p>
     <w:p>
       <w:pPr>
@@ -611,6 +636,7 @@
           <w:sz w:val="32"/>
         </w:rPr>
       </w:pPr>
+      <w:proofErr w:type="spellStart"/>
       <w:r>
         <w:rPr>
           <w:rFonts w:ascii="Arial" w:hAnsi="Arial"/>
@@ -618,7 +644,16 @@
           <w:sz w:val="32"/>
         </w:rPr>
         <w:lastRenderedPageBreak/>
-        <w:t>Revision History</w:t>
+        <w:t>Revision</w:t>
+      </w:r>
+      <w:proofErr w:type="spellEnd"/>
+      <w:r>
+        <w:rPr>
+          <w:rFonts w:ascii="Arial" w:hAnsi="Arial"/>
+          <w:b/>
+          <w:sz w:val="32"/>
+        </w:rPr>
+        <w:t xml:space="preserve"> History</w:t>
       </w:r>
     </w:p>
     <w:p>
@@ -952,6 +987,7 @@
           <w:lang w:val="en-US"/>
         </w:rPr>
       </w:pPr>
+      <w:proofErr w:type="spellStart"/>
       <w:r>
         <w:rPr>
           <w:lang w:val="en-US"/>
@@ -959,6 +995,7 @@
         <w:lastRenderedPageBreak/>
         <w:t>Indice</w:t>
       </w:r>
+      <w:proofErr w:type="spellEnd"/>
     </w:p>
     <w:p>
       <w:pPr>
@@ -1483,6 +1520,7 @@
               </w:rPr>
               <w:t xml:space="preserve"> </w:t>
             </w:r>
+            <w:proofErr w:type="spellStart"/>
             <w:r>
               <w:rPr>
                 <w:rFonts w:ascii="Calibri" w:hAnsi="Calibri" w:cs="Calibri"/>
@@ -1490,6 +1528,7 @@
               </w:rPr>
               <w:t>MariettoRosso</w:t>
             </w:r>
+            <w:proofErr w:type="spellEnd"/>
           </w:p>
           <w:p>
             <w:pPr>
@@ -1956,8 +1995,17 @@
                 <w:rFonts w:ascii="Calibri" w:hAnsi="Calibri" w:cs="Calibri"/>
                 <w:color w:val="000000"/>
               </w:rPr>
-              <w:t xml:space="preserve"> MariettoRosso</w:t>
-            </w:r>
+              <w:t xml:space="preserve"> </w:t>
+            </w:r>
+            <w:proofErr w:type="spellStart"/>
+            <w:r>
+              <w:rPr>
+                <w:rFonts w:ascii="Calibri" w:hAnsi="Calibri" w:cs="Calibri"/>
+                <w:color w:val="000000"/>
+              </w:rPr>
+              <w:t>MariettoRosso</w:t>
+            </w:r>
+            <w:proofErr w:type="spellEnd"/>
             <w:r>
               <w:rPr>
                 <w:rFonts w:ascii="Calibri" w:hAnsi="Calibri" w:cs="Calibri"/>
@@ -2391,6 +2439,7 @@
               </w:rPr>
               <w:t xml:space="preserve">Username: </w:t>
             </w:r>
+            <w:proofErr w:type="spellStart"/>
             <w:r>
               <w:rPr>
                 <w:rFonts w:ascii="Calibri" w:hAnsi="Calibri" w:cs="Calibri"/>
@@ -2398,6 +2447,7 @@
               </w:rPr>
               <w:t>MariettoRosso</w:t>
             </w:r>
+            <w:proofErr w:type="spellEnd"/>
           </w:p>
           <w:p>
             <w:pPr>
@@ -3203,6 +3253,7 @@
               </w:rPr>
               <w:t xml:space="preserve">Username: </w:t>
             </w:r>
+            <w:proofErr w:type="spellStart"/>
             <w:r>
               <w:rPr>
                 <w:rFonts w:ascii="Calibri" w:hAnsi="Calibri" w:cs="Calibri"/>
@@ -3210,6 +3261,7 @@
               </w:rPr>
               <w:t>MariettoRosso</w:t>
             </w:r>
+            <w:proofErr w:type="spellEnd"/>
           </w:p>
           <w:p>
             <w:pPr>
@@ -3605,6 +3657,7 @@
               </w:rPr>
               <w:t xml:space="preserve">Username: </w:t>
             </w:r>
+            <w:proofErr w:type="spellStart"/>
             <w:r>
               <w:rPr>
                 <w:rFonts w:ascii="Calibri" w:hAnsi="Calibri" w:cs="Calibri"/>
@@ -3612,6 +3665,7 @@
               </w:rPr>
               <w:t>MariettoRosso</w:t>
             </w:r>
+            <w:proofErr w:type="spellEnd"/>
           </w:p>
           <w:p>
             <w:pPr>
@@ -4008,6 +4062,7 @@
               </w:rPr>
               <w:t xml:space="preserve">Username: </w:t>
             </w:r>
+            <w:proofErr w:type="spellStart"/>
             <w:r>
               <w:rPr>
                 <w:rFonts w:ascii="Calibri" w:hAnsi="Calibri" w:cs="Calibri"/>
@@ -4015,6 +4070,7 @@
               </w:rPr>
               <w:t>MariettoRosso</w:t>
             </w:r>
+            <w:proofErr w:type="spellEnd"/>
           </w:p>
           <w:p>
             <w:pPr>
@@ -4410,6 +4466,7 @@
               </w:rPr>
               <w:t xml:space="preserve">Username: </w:t>
             </w:r>
+            <w:proofErr w:type="spellStart"/>
             <w:r>
               <w:rPr>
                 <w:rFonts w:ascii="Calibri" w:hAnsi="Calibri" w:cs="Calibri"/>
@@ -4417,6 +4474,7 @@
               </w:rPr>
               <w:t>MariettoRosso</w:t>
             </w:r>
+            <w:proofErr w:type="spellEnd"/>
           </w:p>
           <w:p>
             <w:pPr>
@@ -4757,6 +4815,7 @@
               </w:rPr>
               <w:t xml:space="preserve">Nome: </w:t>
             </w:r>
+            <w:proofErr w:type="spellStart"/>
             <w:r>
               <w:rPr>
                 <w:rFonts w:ascii="Calibri" w:hAnsi="Calibri" w:cs="Calibri"/>
@@ -4771,6 +4830,7 @@
               </w:rPr>
               <w:t>ErnestoLucaOttavio</w:t>
             </w:r>
+            <w:proofErr w:type="spellEnd"/>
           </w:p>
           <w:p>
             <w:pPr>
@@ -4826,6 +4886,7 @@
               </w:rPr>
               <w:t xml:space="preserve">Username: </w:t>
             </w:r>
+            <w:proofErr w:type="spellStart"/>
             <w:r>
               <w:rPr>
                 <w:rFonts w:ascii="Calibri" w:hAnsi="Calibri" w:cs="Calibri"/>
@@ -4833,6 +4894,7 @@
               </w:rPr>
               <w:t>MariettoRosso</w:t>
             </w:r>
+            <w:proofErr w:type="spellEnd"/>
           </w:p>
           <w:p>
             <w:pPr>
@@ -5205,6 +5267,7 @@
               </w:rPr>
               <w:t xml:space="preserve">Cognome: </w:t>
             </w:r>
+            <w:proofErr w:type="spellStart"/>
             <w:r>
               <w:rPr>
                 <w:rFonts w:ascii="Calibri" w:hAnsi="Calibri" w:cs="Calibri"/>
@@ -5219,6 +5282,7 @@
               </w:rPr>
               <w:t>RossoRussoRosse</w:t>
             </w:r>
+            <w:proofErr w:type="spellEnd"/>
           </w:p>
           <w:p>
             <w:pPr>
@@ -5243,6 +5307,7 @@
               </w:rPr>
               <w:t xml:space="preserve">Username: </w:t>
             </w:r>
+            <w:proofErr w:type="spellStart"/>
             <w:r>
               <w:rPr>
                 <w:rFonts w:ascii="Calibri" w:hAnsi="Calibri" w:cs="Calibri"/>
@@ -5250,6 +5315,7 @@
               </w:rPr>
               <w:t>MariettoRosso</w:t>
             </w:r>
+            <w:proofErr w:type="spellEnd"/>
           </w:p>
           <w:p>
             <w:pPr>
@@ -5652,6 +5718,7 @@
               </w:rPr>
               <w:t xml:space="preserve">Username: </w:t>
             </w:r>
+            <w:proofErr w:type="spellStart"/>
             <w:r>
               <w:rPr>
                 <w:rFonts w:ascii="Calibri" w:hAnsi="Calibri" w:cs="Calibri"/>
@@ -5666,6 +5733,7 @@
               </w:rPr>
               <w:t>ERosseStelle</w:t>
             </w:r>
+            <w:proofErr w:type="spellEnd"/>
           </w:p>
           <w:p>
             <w:pPr>
@@ -6077,6 +6145,7 @@
               </w:rPr>
               <w:t xml:space="preserve">Username: </w:t>
             </w:r>
+            <w:proofErr w:type="spellStart"/>
             <w:r>
               <w:rPr>
                 <w:rFonts w:ascii="Calibri" w:hAnsi="Calibri" w:cs="Calibri"/>
@@ -6084,6 +6153,7 @@
               </w:rPr>
               <w:t>MariettoRosso</w:t>
             </w:r>
+            <w:proofErr w:type="spellEnd"/>
           </w:p>
           <w:p>
             <w:pPr>
@@ -6510,6 +6580,7 @@
               </w:rPr>
               <w:t xml:space="preserve">Username: </w:t>
             </w:r>
+            <w:proofErr w:type="spellStart"/>
             <w:r>
               <w:rPr>
                 <w:rFonts w:ascii="Calibri" w:hAnsi="Calibri" w:cs="Calibri"/>
@@ -6517,6 +6588,7 @@
               </w:rPr>
               <w:t>MariettoRosso</w:t>
             </w:r>
+            <w:proofErr w:type="spellEnd"/>
           </w:p>
           <w:p>
             <w:pPr>
@@ -6933,6 +7005,7 @@
               </w:rPr>
               <w:t xml:space="preserve">Username: </w:t>
             </w:r>
+            <w:proofErr w:type="spellStart"/>
             <w:r>
               <w:rPr>
                 <w:rFonts w:ascii="Calibri" w:hAnsi="Calibri" w:cs="Calibri"/>
@@ -6940,6 +7013,7 @@
               </w:rPr>
               <w:t>MariettoRosso</w:t>
             </w:r>
+            <w:proofErr w:type="spellEnd"/>
           </w:p>
           <w:p>
             <w:pPr>
@@ -7356,6 +7430,7 @@
               </w:rPr>
               <w:t xml:space="preserve">Username: </w:t>
             </w:r>
+            <w:proofErr w:type="spellStart"/>
             <w:r>
               <w:rPr>
                 <w:rFonts w:ascii="Calibri" w:hAnsi="Calibri" w:cs="Calibri"/>
@@ -7363,6 +7438,7 @@
               </w:rPr>
               <w:t>MariettoRosso</w:t>
             </w:r>
+            <w:proofErr w:type="spellEnd"/>
           </w:p>
           <w:p>
             <w:pPr>
@@ -7726,6 +7802,7 @@
               </w:rPr>
               <w:t xml:space="preserve">Username: </w:t>
             </w:r>
+            <w:proofErr w:type="spellStart"/>
             <w:r>
               <w:rPr>
                 <w:rFonts w:ascii="Calibri" w:hAnsi="Calibri" w:cs="Calibri"/>
@@ -7733,6 +7810,7 @@
               </w:rPr>
               <w:t>MariettoRosso</w:t>
             </w:r>
+            <w:proofErr w:type="spellEnd"/>
           </w:p>
           <w:p>
             <w:pPr>
@@ -8109,8 +8187,28 @@
                 <w:bCs/>
                 <w:color w:val="000000"/>
               </w:rPr>
-              <w:t>non va a buon fine poiché lo username non esiste</w:t>
-            </w:r>
+              <w:t xml:space="preserve">non va a buon fine poiché lo username non </w:t>
+            </w:r>
+            <w:r>
+              <w:rPr>
+                <w:rFonts w:ascii="Calibri" w:hAnsi="Calibri" w:cs="Calibri"/>
+                <w:b/>
+                <w:bCs/>
+                <w:color w:val="000000"/>
+              </w:rPr>
+              <w:t xml:space="preserve">è presente nel </w:t>
+            </w:r>
+            <w:proofErr w:type="spellStart"/>
+            <w:r>
+              <w:rPr>
+                <w:rFonts w:ascii="Calibri" w:hAnsi="Calibri" w:cs="Calibri"/>
+                <w:b/>
+                <w:bCs/>
+                <w:color w:val="000000"/>
+              </w:rPr>
+              <w:t>db</w:t>
+            </w:r>
+            <w:proofErr w:type="spellEnd"/>
           </w:p>
         </w:tc>
       </w:tr>
@@ -8332,6 +8430,7 @@
               </w:rPr>
               <w:t xml:space="preserve">Username: </w:t>
             </w:r>
+            <w:proofErr w:type="spellStart"/>
             <w:r>
               <w:rPr>
                 <w:rFonts w:ascii="Calibri" w:hAnsi="Calibri" w:cs="Calibri"/>
@@ -8339,6 +8438,7 @@
               </w:rPr>
               <w:t>MariettoRosso</w:t>
             </w:r>
+            <w:proofErr w:type="spellEnd"/>
           </w:p>
           <w:p>
             <w:pPr>
@@ -8422,6 +8522,35 @@
               </w:rPr>
               <w:t xml:space="preserve"> Oracolo: Il log-in non va a buon fine poiché la password è errata</w:t>
             </w:r>
+            <w:r>
+              <w:rPr>
+                <w:rFonts w:ascii="Calibri" w:hAnsi="Calibri" w:cs="Calibri"/>
+                <w:b/>
+                <w:bCs/>
+                <w:color w:val="000000"/>
+              </w:rPr>
+              <w:t xml:space="preserve"> (non presente nel </w:t>
+            </w:r>
+            <w:proofErr w:type="spellStart"/>
+            <w:r>
+              <w:rPr>
+                <w:rFonts w:ascii="Calibri" w:hAnsi="Calibri" w:cs="Calibri"/>
+                <w:b/>
+                <w:bCs/>
+                <w:color w:val="000000"/>
+              </w:rPr>
+              <w:t>db</w:t>
+            </w:r>
+            <w:proofErr w:type="spellEnd"/>
+            <w:r>
+              <w:rPr>
+                <w:rFonts w:ascii="Calibri" w:hAnsi="Calibri" w:cs="Calibri"/>
+                <w:b/>
+                <w:bCs/>
+                <w:color w:val="000000"/>
+              </w:rPr>
+              <w:t>)</w:t>
+            </w:r>
           </w:p>
         </w:tc>
       </w:tr>
@@ -8436,8 +8565,13 @@
         </w:numPr>
       </w:pPr>
       <w:r>
-        <w:t>TC_GU3 Creazione Booklist</w:t>
+        <w:t xml:space="preserve">TC_GU3 Creazione </w:t>
       </w:r>
+      <w:proofErr w:type="spellStart"/>
+      <w:r>
+        <w:t>Booklist</w:t>
+      </w:r>
+      <w:proofErr w:type="spellEnd"/>
     </w:p>
     <w:tbl>
       <w:tblPr>
@@ -8539,8 +8673,16 @@
               <w:rPr>
                 <w:rFonts w:asciiTheme="minorHAnsi" w:hAnsiTheme="minorHAnsi" w:cstheme="minorHAnsi"/>
               </w:rPr>
-              <w:t>della creazione di nuove booklist</w:t>
-            </w:r>
+              <w:t xml:space="preserve">della creazione di nuove </w:t>
+            </w:r>
+            <w:proofErr w:type="spellStart"/>
+            <w:r>
+              <w:rPr>
+                <w:rFonts w:asciiTheme="minorHAnsi" w:hAnsiTheme="minorHAnsi" w:cstheme="minorHAnsi"/>
+              </w:rPr>
+              <w:t>booklist</w:t>
+            </w:r>
+            <w:proofErr w:type="spellEnd"/>
           </w:p>
         </w:tc>
       </w:tr>
@@ -8815,8 +8957,16 @@
               <w:rPr>
                 <w:rFonts w:asciiTheme="minorHAnsi" w:hAnsiTheme="minorHAnsi" w:cstheme="minorHAnsi"/>
               </w:rPr>
-              <w:t>della creazione di nuove booklist</w:t>
-            </w:r>
+              <w:t xml:space="preserve">della creazione di nuove </w:t>
+            </w:r>
+            <w:proofErr w:type="spellStart"/>
+            <w:r>
+              <w:rPr>
+                <w:rFonts w:asciiTheme="minorHAnsi" w:hAnsiTheme="minorHAnsi" w:cstheme="minorHAnsi"/>
+              </w:rPr>
+              <w:t>booklist</w:t>
+            </w:r>
+            <w:proofErr w:type="spellEnd"/>
           </w:p>
         </w:tc>
       </w:tr>
@@ -9081,8 +9231,16 @@
               <w:rPr>
                 <w:rFonts w:asciiTheme="minorHAnsi" w:hAnsiTheme="minorHAnsi" w:cstheme="minorHAnsi"/>
               </w:rPr>
-              <w:t>della creazione di nuove booklist</w:t>
-            </w:r>
+              <w:t xml:space="preserve">della creazione di nuove </w:t>
+            </w:r>
+            <w:proofErr w:type="spellStart"/>
+            <w:r>
+              <w:rPr>
+                <w:rFonts w:asciiTheme="minorHAnsi" w:hAnsiTheme="minorHAnsi" w:cstheme="minorHAnsi"/>
+              </w:rPr>
+              <w:t>booklist</w:t>
+            </w:r>
+            <w:proofErr w:type="spellEnd"/>
           </w:p>
         </w:tc>
       </w:tr>
@@ -9340,8 +9498,16 @@
               <w:rPr>
                 <w:rFonts w:asciiTheme="minorHAnsi" w:hAnsiTheme="minorHAnsi" w:cstheme="minorHAnsi"/>
               </w:rPr>
-              <w:t>della creazione di nuove booklist</w:t>
-            </w:r>
+              <w:t xml:space="preserve">della creazione di nuove </w:t>
+            </w:r>
+            <w:proofErr w:type="spellStart"/>
+            <w:r>
+              <w:rPr>
+                <w:rFonts w:asciiTheme="minorHAnsi" w:hAnsiTheme="minorHAnsi" w:cstheme="minorHAnsi"/>
+              </w:rPr>
+              <w:t>booklist</w:t>
+            </w:r>
+            <w:proofErr w:type="spellEnd"/>
           </w:p>
         </w:tc>
       </w:tr>
@@ -9443,8 +9609,19 @@
                 <w:bCs/>
                 <w:color w:val="000000"/>
               </w:rPr>
-              <w:t>Nome: HaaaaaarrrrrryyyyyyyyPotteeeeeeeerrrrrrrrrrrrrrrrrr</w:t>
-            </w:r>
+              <w:t xml:space="preserve">Nome: </w:t>
+            </w:r>
+            <w:proofErr w:type="spellStart"/>
+            <w:r>
+              <w:rPr>
+                <w:rFonts w:ascii="Calibri" w:hAnsi="Calibri" w:cs="Calibri"/>
+                <w:b/>
+                <w:bCs/>
+                <w:color w:val="000000"/>
+              </w:rPr>
+              <w:t>HaaaaaarrrrrryyyyyyyyPotteeeeeeeerrrrrrrrrrrrrrrrrr</w:t>
+            </w:r>
+            <w:proofErr w:type="spellEnd"/>
           </w:p>
           <w:p>
             <w:pPr>
@@ -9508,8 +9685,13 @@
         </w:numPr>
       </w:pPr>
       <w:r>
-        <w:t>TC_GU4 Modifica Booklist</w:t>
+        <w:t xml:space="preserve">TC_GU4 Modifica </w:t>
       </w:r>
+      <w:proofErr w:type="spellStart"/>
+      <w:r>
+        <w:t>Booklist</w:t>
+      </w:r>
+      <w:proofErr w:type="spellEnd"/>
     </w:p>
     <w:p/>
     <w:tbl>
@@ -9634,8 +9816,16 @@
               <w:rPr>
                 <w:rFonts w:asciiTheme="minorHAnsi" w:hAnsiTheme="minorHAnsi" w:cstheme="minorHAnsi"/>
               </w:rPr>
-              <w:t>di modifica booklist</w:t>
-            </w:r>
+              <w:t xml:space="preserve">di modifica </w:t>
+            </w:r>
+            <w:proofErr w:type="spellStart"/>
+            <w:r>
+              <w:rPr>
+                <w:rFonts w:asciiTheme="minorHAnsi" w:hAnsiTheme="minorHAnsi" w:cstheme="minorHAnsi"/>
+              </w:rPr>
+              <w:t>booklist</w:t>
+            </w:r>
+            <w:proofErr w:type="spellEnd"/>
           </w:p>
         </w:tc>
       </w:tr>
@@ -9744,7 +9934,15 @@
                 <w:rFonts w:ascii="Calibri" w:hAnsi="Calibri" w:cs="Calibri"/>
                 <w:color w:val="000000"/>
               </w:rPr>
-              <w:t>Harry Potter</w:t>
+              <w:t xml:space="preserve">Harry </w:t>
+            </w:r>
+            <w:proofErr w:type="spellStart"/>
+            <w:r>
+              <w:rPr>
+                <w:rFonts w:ascii="Calibri" w:hAnsi="Calibri" w:cs="Calibri"/>
+                <w:color w:val="000000"/>
+              </w:rPr>
+              <w:t>Potter</w:t>
             </w:r>
             <w:r>
               <w:rPr>
@@ -9753,6 +9951,7 @@
               </w:rPr>
               <w:t>rr</w:t>
             </w:r>
+            <w:proofErr w:type="spellEnd"/>
           </w:p>
           <w:p>
             <w:pPr>
@@ -9948,8 +10147,16 @@
               <w:rPr>
                 <w:rFonts w:asciiTheme="minorHAnsi" w:hAnsiTheme="minorHAnsi" w:cstheme="minorHAnsi"/>
               </w:rPr>
-              <w:t>di modifica booklist</w:t>
-            </w:r>
+              <w:t xml:space="preserve">di modifica </w:t>
+            </w:r>
+            <w:proofErr w:type="spellStart"/>
+            <w:r>
+              <w:rPr>
+                <w:rFonts w:asciiTheme="minorHAnsi" w:hAnsiTheme="minorHAnsi" w:cstheme="minorHAnsi"/>
+              </w:rPr>
+              <w:t>booklist</w:t>
+            </w:r>
+            <w:proofErr w:type="spellEnd"/>
           </w:p>
         </w:tc>
       </w:tr>
@@ -10254,8 +10461,16 @@
               <w:rPr>
                 <w:rFonts w:asciiTheme="minorHAnsi" w:hAnsiTheme="minorHAnsi" w:cstheme="minorHAnsi"/>
               </w:rPr>
-              <w:t>di modifica booklist</w:t>
-            </w:r>
+              <w:t xml:space="preserve">di modifica </w:t>
+            </w:r>
+            <w:proofErr w:type="spellStart"/>
+            <w:r>
+              <w:rPr>
+                <w:rFonts w:asciiTheme="minorHAnsi" w:hAnsiTheme="minorHAnsi" w:cstheme="minorHAnsi"/>
+              </w:rPr>
+              <w:t>booklist</w:t>
+            </w:r>
+            <w:proofErr w:type="spellEnd"/>
           </w:p>
         </w:tc>
       </w:tr>
@@ -10565,8 +10780,16 @@
               <w:rPr>
                 <w:rFonts w:asciiTheme="minorHAnsi" w:hAnsiTheme="minorHAnsi" w:cstheme="minorHAnsi"/>
               </w:rPr>
-              <w:t xml:space="preserve"> booklist</w:t>
-            </w:r>
+              <w:t xml:space="preserve"> </w:t>
+            </w:r>
+            <w:proofErr w:type="spellStart"/>
+            <w:r>
+              <w:rPr>
+                <w:rFonts w:asciiTheme="minorHAnsi" w:hAnsiTheme="minorHAnsi" w:cstheme="minorHAnsi"/>
+              </w:rPr>
+              <w:t>booklist</w:t>
+            </w:r>
+            <w:proofErr w:type="spellEnd"/>
           </w:p>
         </w:tc>
       </w:tr>
@@ -10668,8 +10891,19 @@
                 <w:bCs/>
                 <w:color w:val="000000"/>
               </w:rPr>
-              <w:t>Nome: HaaaaaarrrrrryyyyyyyyPotteeeeeeeerrrrrrrrrrrrrrrrrr</w:t>
-            </w:r>
+              <w:t xml:space="preserve">Nome: </w:t>
+            </w:r>
+            <w:proofErr w:type="spellStart"/>
+            <w:r>
+              <w:rPr>
+                <w:rFonts w:ascii="Calibri" w:hAnsi="Calibri" w:cs="Calibri"/>
+                <w:b/>
+                <w:bCs/>
+                <w:color w:val="000000"/>
+              </w:rPr>
+              <w:t>HaaaaaarrrrrryyyyyyyyPotteeeeeeeerrrrrrrrrrrrrrrrrr</w:t>
+            </w:r>
+            <w:proofErr w:type="spellEnd"/>
           </w:p>
           <w:p>
             <w:pPr>
@@ -11943,18 +12177,7 @@
                 <w:sz w:val="32"/>
                 <w:szCs w:val="32"/>
               </w:rPr>
-              <w:t>TC_GU5_</w:t>
-            </w:r>
-            <w:r>
-              <w:rPr>
-                <w:rFonts w:ascii="Century Gothic" w:hAnsi="Century Gothic"/>
-                <w:b/>
-                <w:bCs/>
-                <w:color w:val="000000"/>
-                <w:sz w:val="32"/>
-                <w:szCs w:val="32"/>
-              </w:rPr>
-              <w:t>5</w:t>
+              <w:t>TC_GU5_5</w:t>
             </w:r>
           </w:p>
         </w:tc>
@@ -12112,16 +12335,7 @@
                 <w:bCs/>
                 <w:color w:val="000000"/>
               </w:rPr>
-              <w:t>Recensione: Wow, gran bel libro!</w:t>
-            </w:r>
-            <w:r>
-              <w:rPr>
-                <w:rFonts w:ascii="Calibri" w:hAnsi="Calibri" w:cs="Calibri"/>
-                <w:b/>
-                <w:bCs/>
-                <w:color w:val="000000"/>
-              </w:rPr>
-              <w:t>%$&amp;£</w:t>
+              <w:t>Recensione: Wow, gran bel libro!%$&amp;£</w:t>
             </w:r>
           </w:p>
           <w:p>
@@ -12145,16 +12359,7 @@
                 <w:bCs/>
                 <w:color w:val="000000"/>
               </w:rPr>
-              <w:t xml:space="preserve">Voto: </w:t>
-            </w:r>
-            <w:r>
-              <w:rPr>
-                <w:rFonts w:ascii="Calibri" w:hAnsi="Calibri" w:cs="Calibri"/>
-                <w:b/>
-                <w:bCs/>
-                <w:color w:val="000000"/>
-              </w:rPr>
-              <w:t>5</w:t>
+              <w:t>Voto: 5</w:t>
             </w:r>
           </w:p>
           <w:p>
@@ -12204,16 +12409,7 @@
                 <w:color w:val="000000"/>
               </w:rPr>
               <w:lastRenderedPageBreak/>
-              <w:t xml:space="preserve"> Oracolo: La pubblicazione della recensione non va a buon fine poiché il </w:t>
-            </w:r>
-            <w:r>
-              <w:rPr>
-                <w:rFonts w:ascii="Calibri" w:hAnsi="Calibri" w:cs="Calibri"/>
-                <w:b/>
-                <w:bCs/>
-                <w:color w:val="000000"/>
-              </w:rPr>
-              <w:t>formato del campo   Recensione non è corretto</w:t>
+              <w:t xml:space="preserve"> Oracolo: La pubblicazione della recensione non va a buon fine poiché il formato del campo   Recensione non è corretto</w:t>
             </w:r>
           </w:p>
         </w:tc>

--- a/Documenti/Testing/Test case specification.docx
+++ b/Documenti/Testing/Test case specification.docx
@@ -1153,6 +1153,16 @@
     <w:p/>
     <w:p/>
     <w:p/>
+    <w:p/>
+    <w:p/>
+    <w:p/>
+    <w:p/>
+    <w:p/>
+    <w:p/>
+    <w:p/>
+    <w:p/>
+    <w:p/>
+    <w:p/>
     <w:p>
       <w:pPr>
         <w:pStyle w:val="Titolo1"/>
@@ -1192,6 +1202,7 @@
             <w14:round/>
           </w14:textOutline>
         </w:rPr>
+        <w:lastRenderedPageBreak/>
         <w:t>Test Case</w:t>
       </w:r>
     </w:p>
@@ -1437,7 +1448,6 @@
                 <w:bCs/>
                 <w:color w:val="000000"/>
               </w:rPr>
-              <w:lastRenderedPageBreak/>
               <w:t xml:space="preserve">Nome: </w:t>
             </w:r>
             <w:r>
@@ -1542,14 +1552,25 @@
                 <w:color w:val="000000"/>
               </w:rPr>
             </w:pPr>
-            <w:r>
-              <w:rPr>
-                <w:rFonts w:ascii="Calibri" w:hAnsi="Calibri" w:cs="Calibri"/>
-                <w:b/>
-                <w:bCs/>
-                <w:color w:val="000000"/>
-              </w:rPr>
-              <w:t>Email:</w:t>
+            <w:proofErr w:type="gramStart"/>
+            <w:r>
+              <w:rPr>
+                <w:rFonts w:ascii="Calibri" w:hAnsi="Calibri" w:cs="Calibri"/>
+                <w:b/>
+                <w:bCs/>
+                <w:color w:val="000000"/>
+              </w:rPr>
+              <w:t>Email</w:t>
+            </w:r>
+            <w:proofErr w:type="gramEnd"/>
+            <w:r>
+              <w:rPr>
+                <w:rFonts w:ascii="Calibri" w:hAnsi="Calibri" w:cs="Calibri"/>
+                <w:b/>
+                <w:bCs/>
+                <w:color w:val="000000"/>
+              </w:rPr>
+              <w:t>:</w:t>
             </w:r>
             <w:r>
               <w:rPr>
@@ -1690,7 +1711,6 @@
                 <w:bCs/>
                 <w:color w:val="000000"/>
               </w:rPr>
-              <w:lastRenderedPageBreak/>
               <w:t xml:space="preserve"> Oracolo: </w:t>
             </w:r>
             <w:r>
@@ -2030,14 +2050,25 @@
                 <w:color w:val="000000"/>
               </w:rPr>
             </w:pPr>
-            <w:r>
-              <w:rPr>
-                <w:rFonts w:ascii="Calibri" w:hAnsi="Calibri" w:cs="Calibri"/>
-                <w:b/>
-                <w:bCs/>
-                <w:color w:val="000000"/>
-              </w:rPr>
-              <w:t>Email:</w:t>
+            <w:proofErr w:type="gramStart"/>
+            <w:r>
+              <w:rPr>
+                <w:rFonts w:ascii="Calibri" w:hAnsi="Calibri" w:cs="Calibri"/>
+                <w:b/>
+                <w:bCs/>
+                <w:color w:val="000000"/>
+              </w:rPr>
+              <w:t>Email</w:t>
+            </w:r>
+            <w:proofErr w:type="gramEnd"/>
+            <w:r>
+              <w:rPr>
+                <w:rFonts w:ascii="Calibri" w:hAnsi="Calibri" w:cs="Calibri"/>
+                <w:b/>
+                <w:bCs/>
+                <w:color w:val="000000"/>
+              </w:rPr>
+              <w:t>:</w:t>
             </w:r>
             <w:r>
               <w:rPr>
@@ -2461,14 +2492,25 @@
                 <w:color w:val="000000"/>
               </w:rPr>
             </w:pPr>
-            <w:r>
-              <w:rPr>
-                <w:rFonts w:ascii="Calibri" w:hAnsi="Calibri" w:cs="Calibri"/>
-                <w:b/>
-                <w:bCs/>
-                <w:color w:val="000000"/>
-              </w:rPr>
-              <w:t xml:space="preserve">Email: </w:t>
+            <w:proofErr w:type="gramStart"/>
+            <w:r>
+              <w:rPr>
+                <w:rFonts w:ascii="Calibri" w:hAnsi="Calibri" w:cs="Calibri"/>
+                <w:b/>
+                <w:bCs/>
+                <w:color w:val="000000"/>
+              </w:rPr>
+              <w:t>Email</w:t>
+            </w:r>
+            <w:proofErr w:type="gramEnd"/>
+            <w:r>
+              <w:rPr>
+                <w:rFonts w:ascii="Calibri" w:hAnsi="Calibri" w:cs="Calibri"/>
+                <w:b/>
+                <w:bCs/>
+                <w:color w:val="000000"/>
+              </w:rPr>
+              <w:t xml:space="preserve">: </w:t>
             </w:r>
             <w:r>
               <w:rPr>
@@ -2499,6 +2541,7 @@
                 <w:bCs/>
                 <w:color w:val="000000"/>
               </w:rPr>
+              <w:lastRenderedPageBreak/>
               <w:t xml:space="preserve">Password: </w:t>
             </w:r>
             <w:r>
@@ -2582,6 +2625,7 @@
                 <w:bCs/>
                 <w:color w:val="000000"/>
               </w:rPr>
+              <w:lastRenderedPageBreak/>
               <w:t xml:space="preserve"> Oracolo: La registrazione non va a buon fine poiché il campo Cognome è vuoto</w:t>
             </w:r>
           </w:p>
@@ -2863,14 +2907,25 @@
                 <w:color w:val="000000"/>
               </w:rPr>
             </w:pPr>
-            <w:r>
-              <w:rPr>
-                <w:rFonts w:ascii="Calibri" w:hAnsi="Calibri" w:cs="Calibri"/>
-                <w:b/>
-                <w:bCs/>
-                <w:color w:val="000000"/>
-              </w:rPr>
-              <w:t xml:space="preserve">Email: </w:t>
+            <w:proofErr w:type="gramStart"/>
+            <w:r>
+              <w:rPr>
+                <w:rFonts w:ascii="Calibri" w:hAnsi="Calibri" w:cs="Calibri"/>
+                <w:b/>
+                <w:bCs/>
+                <w:color w:val="000000"/>
+              </w:rPr>
+              <w:t>Email</w:t>
+            </w:r>
+            <w:proofErr w:type="gramEnd"/>
+            <w:r>
+              <w:rPr>
+                <w:rFonts w:ascii="Calibri" w:hAnsi="Calibri" w:cs="Calibri"/>
+                <w:b/>
+                <w:bCs/>
+                <w:color w:val="000000"/>
+              </w:rPr>
+              <w:t xml:space="preserve">: </w:t>
             </w:r>
             <w:r>
               <w:rPr>
@@ -2984,7 +3039,6 @@
                 <w:bCs/>
                 <w:color w:val="000000"/>
               </w:rPr>
-              <w:lastRenderedPageBreak/>
               <w:t xml:space="preserve"> Oracolo: La registrazione non va a buon fine poiché il campo Username è vuoto</w:t>
             </w:r>
           </w:p>
@@ -3275,14 +3329,25 @@
                 <w:color w:val="000000"/>
               </w:rPr>
             </w:pPr>
-            <w:r>
-              <w:rPr>
-                <w:rFonts w:ascii="Calibri" w:hAnsi="Calibri" w:cs="Calibri"/>
-                <w:b/>
-                <w:bCs/>
-                <w:color w:val="000000"/>
-              </w:rPr>
-              <w:t xml:space="preserve">Email: </w:t>
+            <w:proofErr w:type="gramStart"/>
+            <w:r>
+              <w:rPr>
+                <w:rFonts w:ascii="Calibri" w:hAnsi="Calibri" w:cs="Calibri"/>
+                <w:b/>
+                <w:bCs/>
+                <w:color w:val="000000"/>
+              </w:rPr>
+              <w:t>Email</w:t>
+            </w:r>
+            <w:proofErr w:type="gramEnd"/>
+            <w:r>
+              <w:rPr>
+                <w:rFonts w:ascii="Calibri" w:hAnsi="Calibri" w:cs="Calibri"/>
+                <w:b/>
+                <w:bCs/>
+                <w:color w:val="000000"/>
+              </w:rPr>
+              <w:t xml:space="preserve">: </w:t>
             </w:r>
           </w:p>
           <w:p>
@@ -3389,7 +3454,27 @@
                 <w:bCs/>
                 <w:color w:val="000000"/>
               </w:rPr>
-              <w:t xml:space="preserve"> Oracolo: La registrazione non va a buon fine poiché il campo Email è vuoto</w:t>
+              <w:t xml:space="preserve"> Oracolo: La registrazione non va a buon fine poiché il campo </w:t>
+            </w:r>
+            <w:proofErr w:type="gramStart"/>
+            <w:r>
+              <w:rPr>
+                <w:rFonts w:ascii="Calibri" w:hAnsi="Calibri" w:cs="Calibri"/>
+                <w:b/>
+                <w:bCs/>
+                <w:color w:val="000000"/>
+              </w:rPr>
+              <w:t>Email</w:t>
+            </w:r>
+            <w:proofErr w:type="gramEnd"/>
+            <w:r>
+              <w:rPr>
+                <w:rFonts w:ascii="Calibri" w:hAnsi="Calibri" w:cs="Calibri"/>
+                <w:b/>
+                <w:bCs/>
+                <w:color w:val="000000"/>
+              </w:rPr>
+              <w:t xml:space="preserve"> è vuoto</w:t>
             </w:r>
           </w:p>
         </w:tc>
@@ -3679,14 +3764,26 @@
                 <w:color w:val="000000"/>
               </w:rPr>
             </w:pPr>
-            <w:r>
-              <w:rPr>
-                <w:rFonts w:ascii="Calibri" w:hAnsi="Calibri" w:cs="Calibri"/>
-                <w:b/>
-                <w:bCs/>
-                <w:color w:val="000000"/>
-              </w:rPr>
-              <w:t xml:space="preserve">Email: </w:t>
+            <w:proofErr w:type="gramStart"/>
+            <w:r>
+              <w:rPr>
+                <w:rFonts w:ascii="Calibri" w:hAnsi="Calibri" w:cs="Calibri"/>
+                <w:b/>
+                <w:bCs/>
+                <w:color w:val="000000"/>
+              </w:rPr>
+              <w:lastRenderedPageBreak/>
+              <w:t>Email</w:t>
+            </w:r>
+            <w:proofErr w:type="gramEnd"/>
+            <w:r>
+              <w:rPr>
+                <w:rFonts w:ascii="Calibri" w:hAnsi="Calibri" w:cs="Calibri"/>
+                <w:b/>
+                <w:bCs/>
+                <w:color w:val="000000"/>
+              </w:rPr>
+              <w:t xml:space="preserve">: </w:t>
             </w:r>
             <w:r>
               <w:rPr>
@@ -3793,6 +3890,7 @@
                 <w:bCs/>
                 <w:color w:val="000000"/>
               </w:rPr>
+              <w:lastRenderedPageBreak/>
               <w:t xml:space="preserve"> Oracolo: La registrazione non va a buon fine poiché il campo Password è vuoto</w:t>
             </w:r>
           </w:p>
@@ -3962,7 +4060,6 @@
                 <w:bCs/>
                 <w:color w:val="000000"/>
               </w:rPr>
-              <w:lastRenderedPageBreak/>
               <w:t xml:space="preserve"> L’utente ha digitato i seguenti input:</w:t>
             </w:r>
           </w:p>
@@ -4084,14 +4181,25 @@
                 <w:color w:val="000000"/>
               </w:rPr>
             </w:pPr>
-            <w:r>
-              <w:rPr>
-                <w:rFonts w:ascii="Calibri" w:hAnsi="Calibri" w:cs="Calibri"/>
-                <w:b/>
-                <w:bCs/>
-                <w:color w:val="000000"/>
-              </w:rPr>
-              <w:t xml:space="preserve">Email: </w:t>
+            <w:proofErr w:type="gramStart"/>
+            <w:r>
+              <w:rPr>
+                <w:rFonts w:ascii="Calibri" w:hAnsi="Calibri" w:cs="Calibri"/>
+                <w:b/>
+                <w:bCs/>
+                <w:color w:val="000000"/>
+              </w:rPr>
+              <w:t>Email</w:t>
+            </w:r>
+            <w:proofErr w:type="gramEnd"/>
+            <w:r>
+              <w:rPr>
+                <w:rFonts w:ascii="Calibri" w:hAnsi="Calibri" w:cs="Calibri"/>
+                <w:b/>
+                <w:bCs/>
+                <w:color w:val="000000"/>
+              </w:rPr>
+              <w:t xml:space="preserve">: </w:t>
             </w:r>
             <w:r>
               <w:rPr>
@@ -4488,14 +4596,25 @@
                 <w:color w:val="000000"/>
               </w:rPr>
             </w:pPr>
-            <w:r>
-              <w:rPr>
-                <w:rFonts w:ascii="Calibri" w:hAnsi="Calibri" w:cs="Calibri"/>
-                <w:b/>
-                <w:bCs/>
-                <w:color w:val="000000"/>
-              </w:rPr>
-              <w:t xml:space="preserve">Email: </w:t>
+            <w:proofErr w:type="gramStart"/>
+            <w:r>
+              <w:rPr>
+                <w:rFonts w:ascii="Calibri" w:hAnsi="Calibri" w:cs="Calibri"/>
+                <w:b/>
+                <w:bCs/>
+                <w:color w:val="000000"/>
+              </w:rPr>
+              <w:t>Email</w:t>
+            </w:r>
+            <w:proofErr w:type="gramEnd"/>
+            <w:r>
+              <w:rPr>
+                <w:rFonts w:ascii="Calibri" w:hAnsi="Calibri" w:cs="Calibri"/>
+                <w:b/>
+                <w:bCs/>
+                <w:color w:val="000000"/>
+              </w:rPr>
+              <w:t xml:space="preserve">: </w:t>
             </w:r>
             <w:r>
               <w:rPr>
@@ -4884,6 +5003,7 @@
                 <w:bCs/>
                 <w:color w:val="000000"/>
               </w:rPr>
+              <w:lastRenderedPageBreak/>
               <w:t xml:space="preserve">Username: </w:t>
             </w:r>
             <w:proofErr w:type="spellStart"/>
@@ -4908,14 +5028,25 @@
                 <w:color w:val="000000"/>
               </w:rPr>
             </w:pPr>
-            <w:r>
-              <w:rPr>
-                <w:rFonts w:ascii="Calibri" w:hAnsi="Calibri" w:cs="Calibri"/>
-                <w:b/>
-                <w:bCs/>
-                <w:color w:val="000000"/>
-              </w:rPr>
-              <w:t xml:space="preserve">Email: </w:t>
+            <w:proofErr w:type="gramStart"/>
+            <w:r>
+              <w:rPr>
+                <w:rFonts w:ascii="Calibri" w:hAnsi="Calibri" w:cs="Calibri"/>
+                <w:b/>
+                <w:bCs/>
+                <w:color w:val="000000"/>
+              </w:rPr>
+              <w:t>Email</w:t>
+            </w:r>
+            <w:proofErr w:type="gramEnd"/>
+            <w:r>
+              <w:rPr>
+                <w:rFonts w:ascii="Calibri" w:hAnsi="Calibri" w:cs="Calibri"/>
+                <w:b/>
+                <w:bCs/>
+                <w:color w:val="000000"/>
+              </w:rPr>
+              <w:t xml:space="preserve">: </w:t>
             </w:r>
             <w:r>
               <w:rPr>
@@ -5029,6 +5160,7 @@
                 <w:bCs/>
                 <w:color w:val="000000"/>
               </w:rPr>
+              <w:lastRenderedPageBreak/>
               <w:t xml:space="preserve"> Oracolo: La registrazione non va a buon fine poiché il campo nome è troppo lungo</w:t>
             </w:r>
           </w:p>
@@ -5164,7 +5296,6 @@
                 <w:bCs/>
                 <w:color w:val="000000"/>
               </w:rPr>
-              <w:lastRenderedPageBreak/>
               <w:t xml:space="preserve"> Flusso di eventi</w:t>
             </w:r>
           </w:p>
@@ -5329,14 +5460,25 @@
                 <w:color w:val="000000"/>
               </w:rPr>
             </w:pPr>
-            <w:r>
-              <w:rPr>
-                <w:rFonts w:ascii="Calibri" w:hAnsi="Calibri" w:cs="Calibri"/>
-                <w:b/>
-                <w:bCs/>
-                <w:color w:val="000000"/>
-              </w:rPr>
-              <w:t xml:space="preserve">Email: </w:t>
+            <w:proofErr w:type="gramStart"/>
+            <w:r>
+              <w:rPr>
+                <w:rFonts w:ascii="Calibri" w:hAnsi="Calibri" w:cs="Calibri"/>
+                <w:b/>
+                <w:bCs/>
+                <w:color w:val="000000"/>
+              </w:rPr>
+              <w:t>Email</w:t>
+            </w:r>
+            <w:proofErr w:type="gramEnd"/>
+            <w:r>
+              <w:rPr>
+                <w:rFonts w:ascii="Calibri" w:hAnsi="Calibri" w:cs="Calibri"/>
+                <w:b/>
+                <w:bCs/>
+                <w:color w:val="000000"/>
+              </w:rPr>
+              <w:t xml:space="preserve">: </w:t>
             </w:r>
             <w:r>
               <w:rPr>
@@ -5747,14 +5889,25 @@
                 <w:color w:val="000000"/>
               </w:rPr>
             </w:pPr>
-            <w:r>
-              <w:rPr>
-                <w:rFonts w:ascii="Calibri" w:hAnsi="Calibri" w:cs="Calibri"/>
-                <w:b/>
-                <w:bCs/>
-                <w:color w:val="000000"/>
-              </w:rPr>
-              <w:t xml:space="preserve">Email: </w:t>
+            <w:proofErr w:type="gramStart"/>
+            <w:r>
+              <w:rPr>
+                <w:rFonts w:ascii="Calibri" w:hAnsi="Calibri" w:cs="Calibri"/>
+                <w:b/>
+                <w:bCs/>
+                <w:color w:val="000000"/>
+              </w:rPr>
+              <w:t>Email</w:t>
+            </w:r>
+            <w:proofErr w:type="gramEnd"/>
+            <w:r>
+              <w:rPr>
+                <w:rFonts w:ascii="Calibri" w:hAnsi="Calibri" w:cs="Calibri"/>
+                <w:b/>
+                <w:bCs/>
+                <w:color w:val="000000"/>
+              </w:rPr>
+              <w:t xml:space="preserve">: </w:t>
             </w:r>
             <w:r>
               <w:rPr>
@@ -6112,6 +6265,7 @@
                 <w:bCs/>
                 <w:color w:val="000000"/>
               </w:rPr>
+              <w:lastRenderedPageBreak/>
               <w:t xml:space="preserve">Cognome: </w:t>
             </w:r>
             <w:r>
@@ -6167,14 +6321,25 @@
                 <w:color w:val="000000"/>
               </w:rPr>
             </w:pPr>
-            <w:r>
-              <w:rPr>
-                <w:rFonts w:ascii="Calibri" w:hAnsi="Calibri" w:cs="Calibri"/>
-                <w:b/>
-                <w:bCs/>
-                <w:color w:val="000000"/>
-              </w:rPr>
-              <w:t xml:space="preserve">Email: </w:t>
+            <w:proofErr w:type="gramStart"/>
+            <w:r>
+              <w:rPr>
+                <w:rFonts w:ascii="Calibri" w:hAnsi="Calibri" w:cs="Calibri"/>
+                <w:b/>
+                <w:bCs/>
+                <w:color w:val="000000"/>
+              </w:rPr>
+              <w:t>Email</w:t>
+            </w:r>
+            <w:proofErr w:type="gramEnd"/>
+            <w:r>
+              <w:rPr>
+                <w:rFonts w:ascii="Calibri" w:hAnsi="Calibri" w:cs="Calibri"/>
+                <w:b/>
+                <w:bCs/>
+                <w:color w:val="000000"/>
+              </w:rPr>
+              <w:t xml:space="preserve">: </w:t>
             </w:r>
             <w:r>
               <w:rPr>
@@ -6302,16 +6467,28 @@
                 <w:bCs/>
                 <w:color w:val="000000"/>
               </w:rPr>
+              <w:lastRenderedPageBreak/>
               <w:t xml:space="preserve"> Oracolo: La registrazione non va a buon fine poiché il campo </w:t>
             </w:r>
-            <w:r>
-              <w:rPr>
-                <w:rFonts w:ascii="Calibri" w:hAnsi="Calibri" w:cs="Calibri"/>
-                <w:b/>
-                <w:bCs/>
-                <w:color w:val="000000"/>
-              </w:rPr>
-              <w:t>Email ha un formato non valido</w:t>
+            <w:proofErr w:type="gramStart"/>
+            <w:r>
+              <w:rPr>
+                <w:rFonts w:ascii="Calibri" w:hAnsi="Calibri" w:cs="Calibri"/>
+                <w:b/>
+                <w:bCs/>
+                <w:color w:val="000000"/>
+              </w:rPr>
+              <w:t>Email</w:t>
+            </w:r>
+            <w:proofErr w:type="gramEnd"/>
+            <w:r>
+              <w:rPr>
+                <w:rFonts w:ascii="Calibri" w:hAnsi="Calibri" w:cs="Calibri"/>
+                <w:b/>
+                <w:bCs/>
+                <w:color w:val="000000"/>
+              </w:rPr>
+              <w:t xml:space="preserve"> ha un formato non valido</w:t>
             </w:r>
           </w:p>
         </w:tc>
@@ -6397,7 +6574,6 @@
                 <w:bCs/>
                 <w:color w:val="000000"/>
               </w:rPr>
-              <w:lastRenderedPageBreak/>
               <w:t xml:space="preserve"> Pre-condizione</w:t>
             </w:r>
             <w:r>
@@ -6602,14 +6778,25 @@
                 <w:color w:val="000000"/>
               </w:rPr>
             </w:pPr>
-            <w:r>
-              <w:rPr>
-                <w:rFonts w:ascii="Calibri" w:hAnsi="Calibri" w:cs="Calibri"/>
-                <w:b/>
-                <w:bCs/>
-                <w:color w:val="000000"/>
-              </w:rPr>
-              <w:t xml:space="preserve">Email: </w:t>
+            <w:proofErr w:type="gramStart"/>
+            <w:r>
+              <w:rPr>
+                <w:rFonts w:ascii="Calibri" w:hAnsi="Calibri" w:cs="Calibri"/>
+                <w:b/>
+                <w:bCs/>
+                <w:color w:val="000000"/>
+              </w:rPr>
+              <w:t>Email</w:t>
+            </w:r>
+            <w:proofErr w:type="gramEnd"/>
+            <w:r>
+              <w:rPr>
+                <w:rFonts w:ascii="Calibri" w:hAnsi="Calibri" w:cs="Calibri"/>
+                <w:b/>
+                <w:bCs/>
+                <w:color w:val="000000"/>
+              </w:rPr>
+              <w:t xml:space="preserve">: </w:t>
             </w:r>
             <w:r>
               <w:rPr>
@@ -7027,14 +7214,25 @@
                 <w:color w:val="000000"/>
               </w:rPr>
             </w:pPr>
-            <w:r>
-              <w:rPr>
-                <w:rFonts w:ascii="Calibri" w:hAnsi="Calibri" w:cs="Calibri"/>
-                <w:b/>
-                <w:bCs/>
-                <w:color w:val="000000"/>
-              </w:rPr>
-              <w:t xml:space="preserve">Email: </w:t>
+            <w:proofErr w:type="gramStart"/>
+            <w:r>
+              <w:rPr>
+                <w:rFonts w:ascii="Calibri" w:hAnsi="Calibri" w:cs="Calibri"/>
+                <w:b/>
+                <w:bCs/>
+                <w:color w:val="000000"/>
+              </w:rPr>
+              <w:t>Email</w:t>
+            </w:r>
+            <w:proofErr w:type="gramEnd"/>
+            <w:r>
+              <w:rPr>
+                <w:rFonts w:ascii="Calibri" w:hAnsi="Calibri" w:cs="Calibri"/>
+                <w:b/>
+                <w:bCs/>
+                <w:color w:val="000000"/>
+              </w:rPr>
+              <w:t xml:space="preserve">: </w:t>
             </w:r>
             <w:r>
               <w:rPr>
@@ -7352,6 +7550,7 @@
                 <w:bCs/>
                 <w:color w:val="000000"/>
               </w:rPr>
+              <w:lastRenderedPageBreak/>
               <w:t xml:space="preserve">Nome: </w:t>
             </w:r>
             <w:r>
@@ -7452,14 +7651,25 @@
                 <w:color w:val="000000"/>
               </w:rPr>
             </w:pPr>
-            <w:r>
-              <w:rPr>
-                <w:rFonts w:ascii="Calibri" w:hAnsi="Calibri" w:cs="Calibri"/>
-                <w:b/>
-                <w:bCs/>
-                <w:color w:val="000000"/>
-              </w:rPr>
-              <w:t xml:space="preserve">Email: </w:t>
+            <w:proofErr w:type="gramStart"/>
+            <w:r>
+              <w:rPr>
+                <w:rFonts w:ascii="Calibri" w:hAnsi="Calibri" w:cs="Calibri"/>
+                <w:b/>
+                <w:bCs/>
+                <w:color w:val="000000"/>
+              </w:rPr>
+              <w:t>Email</w:t>
+            </w:r>
+            <w:proofErr w:type="gramEnd"/>
+            <w:r>
+              <w:rPr>
+                <w:rFonts w:ascii="Calibri" w:hAnsi="Calibri" w:cs="Calibri"/>
+                <w:b/>
+                <w:bCs/>
+                <w:color w:val="000000"/>
+              </w:rPr>
+              <w:t xml:space="preserve">: </w:t>
             </w:r>
             <w:r>
               <w:rPr>
@@ -7573,6 +7783,7 @@
                 <w:bCs/>
                 <w:color w:val="000000"/>
               </w:rPr>
+              <w:lastRenderedPageBreak/>
               <w:t xml:space="preserve"> Oracolo: La registrazione non va a buon fine poiché il campo Cognome non rispetta il formato</w:t>
             </w:r>
           </w:p>
@@ -7589,7 +7800,6 @@
         </w:numPr>
       </w:pPr>
       <w:r>
-        <w:lastRenderedPageBreak/>
         <w:t>TC_GU2</w:t>
       </w:r>
       <w:r>
@@ -8520,6 +8730,7 @@
                 <w:bCs/>
                 <w:color w:val="000000"/>
               </w:rPr>
+              <w:lastRenderedPageBreak/>
               <w:t xml:space="preserve"> Oracolo: Il log-in non va a buon fine poiché la password è errata</w:t>
             </w:r>
             <w:r>
@@ -8840,7 +9051,6 @@
                 <w:bCs/>
                 <w:color w:val="000000"/>
               </w:rPr>
-              <w:lastRenderedPageBreak/>
               <w:t xml:space="preserve"> Oracolo: La </w:t>
             </w:r>
             <w:r>
@@ -9999,7 +10209,6 @@
                 <w:bCs/>
                 <w:color w:val="000000"/>
               </w:rPr>
-              <w:lastRenderedPageBreak/>
               <w:t xml:space="preserve"> Oracolo: La </w:t>
             </w:r>
             <w:r>
@@ -10985,6 +11194,7 @@
         </w:numPr>
       </w:pPr>
       <w:r>
+        <w:lastRenderedPageBreak/>
         <w:t>TC_GU5 Recensione</w:t>
       </w:r>
     </w:p>
@@ -11216,7 +11426,6 @@
                 <w:bCs/>
                 <w:color w:val="000000"/>
               </w:rPr>
-              <w:lastRenderedPageBreak/>
               <w:t>Voto: 5</w:t>
             </w:r>
           </w:p>
@@ -11266,7 +11475,6 @@
                 <w:bCs/>
                 <w:color w:val="000000"/>
               </w:rPr>
-              <w:lastRenderedPageBreak/>
               <w:t xml:space="preserve"> Oracolo: La pubblicazione della recensione è andata a buon fine</w:t>
             </w:r>
           </w:p>
@@ -12125,6 +12333,7 @@
                 <w:bCs/>
                 <w:color w:val="000000"/>
               </w:rPr>
+              <w:lastRenderedPageBreak/>
               <w:t xml:space="preserve"> Oracolo: La pubblicazione della recensione non va a buon fine poiché il voto è troppo alto</w:t>
             </w:r>
           </w:p>
@@ -12335,7 +12544,27 @@
                 <w:bCs/>
                 <w:color w:val="000000"/>
               </w:rPr>
-              <w:t>Recensione: Wow, gran bel libro!%$&amp;£</w:t>
+              <w:t xml:space="preserve">Recensione: Wow, gran bel </w:t>
+            </w:r>
+            <w:proofErr w:type="gramStart"/>
+            <w:r>
+              <w:rPr>
+                <w:rFonts w:ascii="Calibri" w:hAnsi="Calibri" w:cs="Calibri"/>
+                <w:b/>
+                <w:bCs/>
+                <w:color w:val="000000"/>
+              </w:rPr>
+              <w:t>libro!%</w:t>
+            </w:r>
+            <w:proofErr w:type="gramEnd"/>
+            <w:r>
+              <w:rPr>
+                <w:rFonts w:ascii="Calibri" w:hAnsi="Calibri" w:cs="Calibri"/>
+                <w:b/>
+                <w:bCs/>
+                <w:color w:val="000000"/>
+              </w:rPr>
+              <w:t>$&amp;£</w:t>
             </w:r>
           </w:p>
           <w:p>
@@ -12408,7 +12637,6 @@
                 <w:bCs/>
                 <w:color w:val="000000"/>
               </w:rPr>
-              <w:lastRenderedPageBreak/>
               <w:t xml:space="preserve"> Oracolo: La pubblicazione della recensione non va a buon fine poiché il formato del campo   Recensione non è corretto</w:t>
             </w:r>
           </w:p>
